--- a/wiki/Руководство Пользователь.docx
+++ b/wiki/Руководство Пользователь.docx
@@ -1,10 +1,10 @@
 
 <file path=word/document.xml><?xml version="1.0" encoding="utf-8"?>
-<w:document xmlns:wpc="http://schemas.microsoft.com/office/word/2010/wordprocessingCanvas" xmlns:mc="http://schemas.openxmlformats.org/markup-compatibility/2006" xmlns:o="urn:schemas-microsoft-com:office:office" xmlns:r="http://schemas.openxmlformats.org/officeDocument/2006/relationships" xmlns:m="http://schemas.openxmlformats.org/officeDocument/2006/math" xmlns:v="urn:schemas-microsoft-com:vml" xmlns:wp14="http://schemas.microsoft.com/office/word/2010/wordprocessingDrawing" xmlns:wp="http://schemas.openxmlformats.org/drawingml/2006/wordprocessingDrawing" xmlns:w10="urn:schemas-microsoft-com:office:word" xmlns:w="http://schemas.openxmlformats.org/wordprocessingml/2006/main" xmlns:w14="http://schemas.microsoft.com/office/word/2010/wordml" xmlns:wpg="http://schemas.microsoft.com/office/word/2010/wordprocessingGroup" xmlns:wpi="http://schemas.microsoft.com/office/word/2010/wordprocessingInk" xmlns:wne="http://schemas.microsoft.com/office/word/2006/wordml" xmlns:wps="http://schemas.microsoft.com/office/word/2010/wordprocessingShape" mc:Ignorable="w14 wp14">
+<w:document xmlns:wpc="http://schemas.microsoft.com/office/word/2010/wordprocessingCanvas" xmlns:mc="http://schemas.openxmlformats.org/markup-compatibility/2006" xmlns:o="urn:schemas-microsoft-com:office:office" xmlns:r="http://schemas.openxmlformats.org/officeDocument/2006/relationships" xmlns:m="http://schemas.openxmlformats.org/officeDocument/2006/math" xmlns:v="urn:schemas-microsoft-com:vml" xmlns:wp14="http://schemas.microsoft.com/office/word/2010/wordprocessingDrawing" xmlns:wp="http://schemas.openxmlformats.org/drawingml/2006/wordprocessingDrawing" xmlns:w10="urn:schemas-microsoft-com:office:word" xmlns:w="http://schemas.openxmlformats.org/wordprocessingml/2006/main" xmlns:w14="http://schemas.microsoft.com/office/word/2010/wordml" xmlns:w15="http://schemas.microsoft.com/office/word/2012/wordml" xmlns:wpg="http://schemas.microsoft.com/office/word/2010/wordprocessingGroup" xmlns:wpi="http://schemas.microsoft.com/office/word/2010/wordprocessingInk" xmlns:wne="http://schemas.microsoft.com/office/word/2006/wordml" xmlns:wps="http://schemas.microsoft.com/office/word/2010/wordprocessingShape" mc:Ignorable="w14 w15 wp14">
   <w:body>
     <w:p>
       <w:pPr>
-        <w:pStyle w:val="1"/>
+        <w:pStyle w:val="Heading1"/>
       </w:pPr>
       <w:r>
         <w:t>Общие сведения</w:t>
@@ -12,20 +12,41 @@
     </w:p>
     <w:p>
       <w:pPr>
-        <w:pStyle w:val="2"/>
+        <w:pStyle w:val="Heading2"/>
       </w:pPr>
       <w:r>
         <w:t>Роли</w:t>
       </w:r>
-    </w:p>
-    <w:p>
-      <w:r>
-        <w:t>Администратор:</w:t>
-      </w:r>
-    </w:p>
-    <w:p>
-      <w:pPr>
-        <w:pStyle w:val="a3"/>
+      <w:r>
+        <w:t xml:space="preserve"> </w:t>
+      </w:r>
+      <w:r>
+        <w:t xml:space="preserve">пользователей </w:t>
+      </w:r>
+      <w:r>
+        <w:t xml:space="preserve">системы </w:t>
+      </w:r>
+      <w:r>
+        <w:t>и их функции</w:t>
+      </w:r>
+    </w:p>
+    <w:p>
+      <w:r>
+        <w:t>Роль «</w:t>
+      </w:r>
+      <w:r>
+        <w:t>Администратор</w:t>
+      </w:r>
+      <w:r>
+        <w:t>»</w:t>
+      </w:r>
+      <w:r>
+        <w:t>:</w:t>
+      </w:r>
+    </w:p>
+    <w:p>
+      <w:pPr>
+        <w:pStyle w:val="ListParagraph"/>
         <w:numPr>
           <w:ilvl w:val="0"/>
           <w:numId w:val="1"/>
@@ -37,7 +58,7 @@
     </w:p>
     <w:p>
       <w:pPr>
-        <w:pStyle w:val="a3"/>
+        <w:pStyle w:val="ListParagraph"/>
         <w:numPr>
           <w:ilvl w:val="0"/>
           <w:numId w:val="1"/>
@@ -49,19 +70,25 @@
     </w:p>
     <w:p>
       <w:pPr>
-        <w:pStyle w:val="a3"/>
+        <w:pStyle w:val="ListParagraph"/>
         <w:numPr>
           <w:ilvl w:val="0"/>
           <w:numId w:val="1"/>
         </w:numPr>
       </w:pPr>
       <w:r>
-        <w:t>Управление Формами документов (Создание, редактирование)</w:t>
-      </w:r>
-    </w:p>
-    <w:p>
-      <w:pPr>
-        <w:pStyle w:val="a3"/>
+        <w:t>Управление ф</w:t>
+      </w:r>
+      <w:r>
+        <w:t>ормами документов (с</w:t>
+      </w:r>
+      <w:r>
+        <w:t>оздание, редактирование)</w:t>
+      </w:r>
+    </w:p>
+    <w:p>
+      <w:pPr>
+        <w:pStyle w:val="ListParagraph"/>
         <w:numPr>
           <w:ilvl w:val="0"/>
           <w:numId w:val="1"/>
@@ -73,12 +100,21 @@
     </w:p>
     <w:p>
       <w:r>
-        <w:t>Менеджер группы:</w:t>
-      </w:r>
-    </w:p>
-    <w:p>
-      <w:pPr>
-        <w:pStyle w:val="a3"/>
+        <w:t>Роль «</w:t>
+      </w:r>
+      <w:r>
+        <w:t>Менеджер группы</w:t>
+      </w:r>
+      <w:r>
+        <w:t>»</w:t>
+      </w:r>
+      <w:r>
+        <w:t>:</w:t>
+      </w:r>
+    </w:p>
+    <w:p>
+      <w:pPr>
+        <w:pStyle w:val="ListParagraph"/>
         <w:numPr>
           <w:ilvl w:val="0"/>
           <w:numId w:val="2"/>
@@ -90,63 +126,66 @@
     </w:p>
     <w:p>
       <w:pPr>
-        <w:pStyle w:val="a3"/>
+        <w:pStyle w:val="ListParagraph"/>
         <w:numPr>
           <w:ilvl w:val="0"/>
           <w:numId w:val="2"/>
         </w:numPr>
       </w:pPr>
       <w:r>
-        <w:t xml:space="preserve">Назначение форм группы </w:t>
-      </w:r>
-    </w:p>
-    <w:p>
-      <w:pPr>
-        <w:pStyle w:val="a3"/>
+        <w:t>Назначение форм</w:t>
+      </w:r>
+      <w:r>
+        <w:t xml:space="preserve"> документов для</w:t>
+      </w:r>
+      <w:r>
+        <w:t xml:space="preserve"> группы </w:t>
+      </w:r>
+    </w:p>
+    <w:p>
+      <w:pPr>
+        <w:pStyle w:val="ListParagraph"/>
         <w:numPr>
           <w:ilvl w:val="0"/>
           <w:numId w:val="2"/>
         </w:numPr>
       </w:pPr>
       <w:r>
-        <w:t>Просмотри и утверждение документов, пользователей группы</w:t>
-      </w:r>
-    </w:p>
-    <w:p>
-      <w:pPr>
-        <w:pStyle w:val="a3"/>
-        <w:numPr>
-          <w:ilvl w:val="0"/>
-          <w:numId w:val="2"/>
-        </w:numPr>
-      </w:pPr>
-      <w:r>
-        <w:t>Просмотр утвер</w:t>
-      </w:r>
-      <w:r>
-        <w:t>ждённых документов пользователе</w:t>
-      </w:r>
-      <w:r>
-        <w:t>й</w:t>
+        <w:t>Просмотр</w:t>
       </w:r>
       <w:r>
         <w:t xml:space="preserve"> </w:t>
       </w:r>
       <w:r>
-        <w:t>группы</w:t>
-      </w:r>
-    </w:p>
-    <w:p>
+        <w:t>и и утверждение документов,</w:t>
+      </w:r>
+      <w:r>
+        <w:t xml:space="preserve"> созданных членами</w:t>
+      </w:r>
+      <w:r>
+        <w:t xml:space="preserve"> группы</w:t>
+      </w:r>
+    </w:p>
+    <w:p>
+      <w:r>
+        <w:t>Роль «</w:t>
+      </w:r>
       <w:r>
         <w:t>Участник</w:t>
       </w:r>
       <w:r>
-        <w:t xml:space="preserve"> группы:</w:t>
-      </w:r>
-    </w:p>
-    <w:p>
-      <w:pPr>
-        <w:pStyle w:val="a3"/>
+        <w:t xml:space="preserve"> группы</w:t>
+      </w:r>
+      <w:r>
+        <w:t>»</w:t>
+      </w:r>
+      <w:r>
+        <w:t>:</w:t>
+      </w:r>
+    </w:p>
+    <w:p>
+      <w:pPr>
+        <w:pStyle w:val="ListParagraph"/>
         <w:numPr>
           <w:ilvl w:val="0"/>
           <w:numId w:val="3"/>
@@ -158,7 +197,7 @@
     </w:p>
     <w:p>
       <w:pPr>
-        <w:pStyle w:val="a3"/>
+        <w:pStyle w:val="ListParagraph"/>
         <w:numPr>
           <w:ilvl w:val="0"/>
           <w:numId w:val="3"/>
@@ -170,7 +209,7 @@
     </w:p>
     <w:p>
       <w:pPr>
-        <w:pStyle w:val="a3"/>
+        <w:pStyle w:val="ListParagraph"/>
         <w:numPr>
           <w:ilvl w:val="0"/>
           <w:numId w:val="3"/>
@@ -182,12 +221,21 @@
     </w:p>
     <w:p>
       <w:r>
-        <w:t>Пользователь:</w:t>
-      </w:r>
-    </w:p>
-    <w:p>
-      <w:pPr>
-        <w:pStyle w:val="a3"/>
+        <w:t>Роль «</w:t>
+      </w:r>
+      <w:r>
+        <w:t>Пользователь</w:t>
+      </w:r>
+      <w:r>
+        <w:t>»</w:t>
+      </w:r>
+      <w:r>
+        <w:t>:</w:t>
+      </w:r>
+    </w:p>
+    <w:p>
+      <w:pPr>
+        <w:pStyle w:val="ListParagraph"/>
         <w:numPr>
           <w:ilvl w:val="0"/>
           <w:numId w:val="4"/>
@@ -199,12 +247,12 @@
     </w:p>
     <w:p>
       <w:pPr>
-        <w:pStyle w:val="a3"/>
-      </w:pPr>
-    </w:p>
-    <w:p>
-      <w:pPr>
-        <w:pStyle w:val="2"/>
+        <w:pStyle w:val="ListParagraph"/>
+      </w:pPr>
+    </w:p>
+    <w:p>
+      <w:pPr>
+        <w:pStyle w:val="Heading2"/>
       </w:pPr>
       <w:r>
         <w:t>Общая информация</w:t>
@@ -212,10 +260,16 @@
     </w:p>
     <w:p>
       <w:r>
-        <w:t xml:space="preserve">Для работы клиенту  необходимо использовать веб браузер </w:t>
-      </w:r>
-      <w:r>
-        <w:t>(</w:t>
+        <w:t xml:space="preserve">Для работы </w:t>
+      </w:r>
+      <w:r>
+        <w:t>с системой</w:t>
+      </w:r>
+      <w:r>
+        <w:t xml:space="preserve"> необходимо использовать веб-</w:t>
+      </w:r>
+      <w:r>
+        <w:t xml:space="preserve">браузер </w:t>
       </w:r>
       <w:r>
         <w:rPr>
@@ -269,7 +323,10 @@
         <w:t>Opera</w:t>
       </w:r>
       <w:r>
-        <w:t xml:space="preserve">, </w:t>
+        <w:t xml:space="preserve"> или</w:t>
+      </w:r>
+      <w:r>
+        <w:t xml:space="preserve"> </w:t>
       </w:r>
       <w:r>
         <w:rPr>
@@ -287,63 +344,110 @@
         <w:t>Chrome</w:t>
       </w:r>
       <w:r>
-        <w:t xml:space="preserve"> и </w:t>
-      </w:r>
-      <w:proofErr w:type="spellStart"/>
-      <w:r>
-        <w:t>тд</w:t>
-      </w:r>
-      <w:proofErr w:type="spellEnd"/>
-      <w:r>
-        <w:t>)</w:t>
+        <w:t>, работающий под управлением любой операционной системы</w:t>
+      </w:r>
+      <w:r>
+        <w:t>.</w:t>
+      </w:r>
+    </w:p>
+    <w:p>
+      <w:r>
+        <w:t xml:space="preserve">Адрес сервера и </w:t>
+      </w:r>
+      <w:r>
+        <w:t>авторизационные данные</w:t>
+      </w:r>
+      <w:r>
+        <w:t xml:space="preserve"> выда</w:t>
+      </w:r>
+      <w:r>
+        <w:t>ю</w:t>
+      </w:r>
+      <w:r>
+        <w:t>тся администратором системы.</w:t>
+      </w:r>
+      <w:r>
+        <w:t xml:space="preserve"> В дальнейшем пользователь </w:t>
+      </w:r>
+      <w:r>
+        <w:t xml:space="preserve">может </w:t>
+      </w:r>
+      <w:r>
+        <w:t>самостоятельно изменять авторизационный пароль</w:t>
+      </w:r>
+      <w:r>
+        <w:t>.</w:t>
+      </w:r>
+    </w:p>
+    <w:p>
+      <w:r>
+        <w:t>Пользователь может иметь несколько профилей</w:t>
+      </w:r>
+      <w:r>
+        <w:t xml:space="preserve"> в системе</w:t>
+      </w:r>
+      <w:r>
+        <w:t xml:space="preserve">, </w:t>
+      </w:r>
+      <w:r>
+        <w:t>представляющих собой различные роли с соответствующим уровнем доступа</w:t>
+      </w:r>
+      <w:r>
+        <w:t>.</w:t>
+      </w:r>
+      <w:r>
+        <w:t xml:space="preserve"> Переключение между профилями производится на странице «Профиль».</w:t>
+      </w:r>
+    </w:p>
+    <w:p>
+      <w:pPr>
+        <w:pStyle w:val="Heading2"/>
+      </w:pPr>
+      <w:r>
+        <w:t>Вход в систему</w:t>
+      </w:r>
+    </w:p>
+    <w:p>
+      <w:r>
+        <w:t>Для начала работы с системой необходимо запустить веб-браузер</w:t>
+      </w:r>
+      <w:r>
+        <w:t xml:space="preserve">.  В адресную строку </w:t>
+      </w:r>
+      <w:r>
+        <w:t>ввести</w:t>
+      </w:r>
+      <w:r>
+        <w:t xml:space="preserve"> адрес сервера приложения (должен быть выдан администратором системы). В появившемся окне (Рис. 1) </w:t>
+      </w:r>
+      <w:r>
+        <w:t>необходимо</w:t>
       </w:r>
       <w:r>
         <w:t xml:space="preserve"> </w:t>
       </w:r>
       <w:r>
-        <w:t>не зависимо от операционной системы клиента.</w:t>
-      </w:r>
-    </w:p>
-    <w:p>
-      <w:r>
-        <w:t>Адрес сервера и логин пароль для входа выдается администратором системы. В дальнейшем пользователь сам  может сменить  данные для авторизации.</w:t>
-      </w:r>
-    </w:p>
-    <w:p>
-      <w:r>
-        <w:t>Пользователь может иметь несколько профилей, регулирующих права пользователя в системе.</w:t>
-      </w:r>
-    </w:p>
-    <w:p>
-      <w:pPr>
-        <w:pStyle w:val="2"/>
-      </w:pPr>
-      <w:r>
-        <w:t>Вход в систему</w:t>
-      </w:r>
-    </w:p>
-    <w:p>
-      <w:r>
-        <w:t>Запустите веб браузер (</w:t>
-      </w:r>
-      <w:proofErr w:type="gramStart"/>
-      <w:r>
-        <w:t>например</w:t>
-      </w:r>
-      <w:proofErr w:type="gramEnd"/>
+        <w:t>вве</w:t>
+      </w:r>
+      <w:r>
+        <w:t>сти</w:t>
+      </w:r>
+      <w:r>
+        <w:t xml:space="preserve"> логин и пароль </w:t>
+      </w:r>
+      <w:r>
+        <w:t xml:space="preserve">(также выдаются администратором) </w:t>
+      </w:r>
+      <w:r>
+        <w:t>в соответствующие поля и наж</w:t>
+      </w:r>
+      <w:r>
+        <w:t>ать на кнопку</w:t>
+      </w:r>
       <w:r>
         <w:t xml:space="preserve"> </w:t>
       </w:r>
       <w:r>
-        <w:rPr>
-          <w:lang w:val="en-US"/>
-        </w:rPr>
-        <w:t>Firefox</w:t>
-      </w:r>
-      <w:r>
-        <w:t xml:space="preserve">).  В адресную строку введите адрес сервера приложения (должен быть выдан администратором системы). В появившемся окне (Рис. 1) введите логин и пароль в соответствующие поля и нажмите </w:t>
-      </w:r>
-      <w:r>
         <w:t>«Вход»</w:t>
       </w:r>
       <w:r>
@@ -355,15 +459,34 @@
     </w:p>
     <w:p>
       <w:r>
-        <w:t xml:space="preserve">Если при вводе логина пароля, была допущена ошибка, то пользователь увидит  красное сообщение в верхней части страницы (Рис. 2). Необходимо повторно ввести </w:t>
-      </w:r>
-      <w:proofErr w:type="gramStart"/>
-      <w:r>
-        <w:t>верные</w:t>
-      </w:r>
-      <w:proofErr w:type="gramEnd"/>
-      <w:r>
-        <w:t xml:space="preserve"> Логин и Пароль. Если после нескольких попыток, не удалось авторизоваться, обратитесь к администратору системы. </w:t>
+        <w:t>При вводе неверных авторизационных данных,</w:t>
+      </w:r>
+      <w:r>
+        <w:t xml:space="preserve"> пользователь увидит сообщение</w:t>
+      </w:r>
+      <w:r>
+        <w:t xml:space="preserve"> об ошибке</w:t>
+      </w:r>
+      <w:r>
+        <w:t xml:space="preserve"> в верхней части страницы (Рис. 2). </w:t>
+      </w:r>
+      <w:r>
+        <w:t>Если после нескольких попыток</w:t>
+      </w:r>
+      <w:r>
+        <w:t xml:space="preserve"> не удалось авторизоваться, </w:t>
+      </w:r>
+      <w:r>
+        <w:t xml:space="preserve">необходимо </w:t>
+      </w:r>
+      <w:r>
+        <w:t>обратит</w:t>
+      </w:r>
+      <w:r>
+        <w:t>ься</w:t>
+      </w:r>
+      <w:r>
+        <w:t xml:space="preserve"> к администратору системы. </w:t>
       </w:r>
     </w:p>
     <w:p>
@@ -371,10 +494,22 @@
         <w:t xml:space="preserve">После успешной авторизации  пользователь увидит </w:t>
       </w:r>
       <w:r>
-        <w:t>страницу выбор профиля пользователя (Рис. 3).</w:t>
-      </w:r>
-      <w:r>
-        <w:t xml:space="preserve"> В верхнем правом углу будет указан логин пользователя и текущая роль пользователя. А так же кнопка «Выход» для выхода из системы.</w:t>
+        <w:t>страницу выбор</w:t>
+      </w:r>
+      <w:r>
+        <w:t>а</w:t>
+      </w:r>
+      <w:r>
+        <w:t xml:space="preserve"> профиля (Рис. 3).</w:t>
+      </w:r>
+      <w:r>
+        <w:t xml:space="preserve"> В верхнем правом углу будет указан</w:t>
+      </w:r>
+      <w:r>
+        <w:t>а</w:t>
+      </w:r>
+      <w:r>
+        <w:t xml:space="preserve"> текущая роль пользователя. </w:t>
       </w:r>
     </w:p>
     <w:p>
@@ -403,7 +538,7 @@
                     <pic:cNvPicPr/>
                   </pic:nvPicPr>
                   <pic:blipFill>
-                    <a:blip r:embed="rId6"/>
+                    <a:blip r:embed="rId7"/>
                     <a:stretch>
                       <a:fillRect/>
                     </a:stretch>
@@ -430,6 +565,9 @@
       </w:pPr>
       <w:r>
         <w:t>Рисунок 1.</w:t>
+      </w:r>
+      <w:r>
+        <w:t xml:space="preserve"> Страница авторизации.</w:t>
       </w:r>
     </w:p>
     <w:p>
@@ -457,7 +595,7 @@
                     <pic:cNvPicPr/>
                   </pic:nvPicPr>
                   <pic:blipFill>
-                    <a:blip r:embed="rId7"/>
+                    <a:blip r:embed="rId8"/>
                     <a:stretch>
                       <a:fillRect/>
                     </a:stretch>
@@ -484,6 +622,9 @@
       </w:pPr>
       <w:r>
         <w:t>Рисунок 2.</w:t>
+      </w:r>
+      <w:r>
+        <w:t xml:space="preserve"> Ошибка авторизации</w:t>
       </w:r>
     </w:p>
     <w:p>
@@ -512,7 +653,7 @@
                     <pic:cNvPicPr/>
                   </pic:nvPicPr>
                   <pic:blipFill>
-                    <a:blip r:embed="rId8"/>
+                    <a:blip r:embed="rId9"/>
                     <a:stretch>
                       <a:fillRect/>
                     </a:stretch>
@@ -540,10 +681,13 @@
       <w:r>
         <w:t>Рисунок 3.</w:t>
       </w:r>
-    </w:p>
-    <w:p>
-      <w:pPr>
-        <w:pStyle w:val="2"/>
+      <w:r>
+        <w:t xml:space="preserve"> Страница изменения профиля.</w:t>
+      </w:r>
+    </w:p>
+    <w:p>
+      <w:pPr>
+        <w:pStyle w:val="Heading2"/>
       </w:pPr>
       <w:r>
         <w:t>Навигация в системе</w:t>
@@ -551,12 +695,47 @@
     </w:p>
     <w:p>
       <w:r>
-        <w:t>Для навигации в системе пользователь,  должен использовать меню в верхней части экрана. На рисунке 3 меню выделено зеленым («Профиль», «Библиотека»). В зависимости от текущей роли пользователя количество пунктов меню навигации может различаться.</w:t>
-      </w:r>
-    </w:p>
-    <w:p>
-      <w:pPr>
-        <w:pStyle w:val="2"/>
+        <w:t>Для навигации в систе</w:t>
+      </w:r>
+      <w:r>
+        <w:t xml:space="preserve">ме </w:t>
+      </w:r>
+      <w:r>
+        <w:t>использ</w:t>
+      </w:r>
+      <w:r>
+        <w:t>уется</w:t>
+      </w:r>
+      <w:r>
+        <w:t xml:space="preserve"> меню в верхней части экрана</w:t>
+      </w:r>
+      <w:r>
+        <w:t xml:space="preserve"> (выделено зелёным на рис. 3)</w:t>
+      </w:r>
+      <w:r>
+        <w:t xml:space="preserve">. В зависимости от текущей роли пользователя количество </w:t>
+      </w:r>
+      <w:r>
+        <w:t xml:space="preserve">и состав </w:t>
+      </w:r>
+      <w:r>
+        <w:t xml:space="preserve">пунктов меню </w:t>
+      </w:r>
+      <w:bookmarkStart w:id="0" w:name="_GoBack"/>
+      <w:bookmarkEnd w:id="0"/>
+      <w:r>
+        <w:t>мо</w:t>
+      </w:r>
+      <w:r>
+        <w:t>гут</w:t>
+      </w:r>
+      <w:r>
+        <w:t xml:space="preserve"> различаться.</w:t>
+      </w:r>
+    </w:p>
+    <w:p>
+      <w:pPr>
+        <w:pStyle w:val="Heading2"/>
       </w:pPr>
       <w:r>
         <w:t>Смена профиля пользователя</w:t>
@@ -564,31 +743,89 @@
     </w:p>
     <w:p>
       <w:r>
-        <w:t>Выберите в главном меню пункт «Профиль», далее на странице профиля пользователя выберите желаемый. И нажмите кнопку «Изменить»</w:t>
+        <w:t>Для смены текущий роли пользователя необходимо в</w:t>
+      </w:r>
+      <w:r>
+        <w:t>ыб</w:t>
+      </w:r>
+      <w:r>
+        <w:t>рать</w:t>
+      </w:r>
+      <w:r>
+        <w:t xml:space="preserve"> в главном меню пункт «Профиль», </w:t>
+      </w:r>
+      <w:r>
+        <w:t>затем</w:t>
+      </w:r>
+      <w:r>
+        <w:t xml:space="preserve"> на странице профиля пользователя </w:t>
+      </w:r>
+      <w:r>
+        <w:t>выбрать из выпадающего списка</w:t>
+      </w:r>
+      <w:r>
+        <w:t xml:space="preserve"> желаемый</w:t>
+      </w:r>
+      <w:r>
+        <w:t xml:space="preserve"> профиль</w:t>
+      </w:r>
+      <w:r>
+        <w:t xml:space="preserve">. </w:t>
+      </w:r>
+      <w:r>
+        <w:t>Н</w:t>
+      </w:r>
+      <w:r>
+        <w:t>аж</w:t>
+      </w:r>
+      <w:r>
+        <w:t>ать</w:t>
       </w:r>
       <w:r>
         <w:t xml:space="preserve"> </w:t>
       </w:r>
       <w:r>
+        <w:t xml:space="preserve">на </w:t>
+      </w:r>
+      <w:r>
+        <w:t>кнопку «Изменить»</w:t>
+      </w:r>
+      <w:r>
+        <w:t xml:space="preserve"> </w:t>
+      </w:r>
+      <w:r>
         <w:t>(см. Рис. 3).</w:t>
       </w:r>
     </w:p>
     <w:p>
       <w:r>
-        <w:t xml:space="preserve">Доступные пользователю профили формируются администратором системы. Если необходимого профиля нет среди </w:t>
-      </w:r>
-      <w:proofErr w:type="gramStart"/>
-      <w:r>
-        <w:t>доступных</w:t>
-      </w:r>
-      <w:proofErr w:type="gramEnd"/>
-      <w:r>
-        <w:t xml:space="preserve">, пожалуйста, обратитесь к администратору системы. </w:t>
-      </w:r>
-    </w:p>
-    <w:p>
-      <w:pPr>
-        <w:pStyle w:val="2"/>
+        <w:t>Список д</w:t>
+      </w:r>
+      <w:r>
+        <w:t>оступн</w:t>
+      </w:r>
+      <w:r>
+        <w:t>ых пользователю профилей формируе</w:t>
+      </w:r>
+      <w:r>
+        <w:t xml:space="preserve">тся администратором системы. Если необходимого профиля нет среди доступных, </w:t>
+      </w:r>
+      <w:r>
+        <w:t>необходимо</w:t>
+      </w:r>
+      <w:r>
+        <w:t xml:space="preserve"> обрати</w:t>
+      </w:r>
+      <w:r>
+        <w:t>ться</w:t>
+      </w:r>
+      <w:r>
+        <w:t xml:space="preserve"> к администратору системы. </w:t>
+      </w:r>
+    </w:p>
+    <w:p>
+      <w:pPr>
+        <w:pStyle w:val="Heading2"/>
       </w:pPr>
       <w:r>
         <w:t>Изменение пользовательских данных</w:t>
@@ -596,7 +833,13 @@
     </w:p>
     <w:p>
       <w:r>
-        <w:t xml:space="preserve">Для изменения ФИО, </w:t>
+        <w:t>Для изменения</w:t>
+      </w:r>
+      <w:r>
+        <w:t xml:space="preserve"> своего</w:t>
+      </w:r>
+      <w:r>
+        <w:t xml:space="preserve"> ФИО, </w:t>
       </w:r>
       <w:r>
         <w:t>необходимо в главном меню выбрать пункт «Профиль», в нижней части окна выбрать «</w:t>
@@ -614,10 +857,7 @@
     </w:p>
     <w:p>
       <w:r>
-        <w:t xml:space="preserve">Для смены пароля необходимо </w:t>
-      </w:r>
-      <w:r>
-        <w:t>в главном меню выбрать пункт «Профиль», в нижней части окна выбрать «</w:t>
+        <w:t>Для смены пароля необходимо в главном меню выбрать пункт «Профиль», в нижней части окна выбрать «</w:t>
       </w:r>
       <w:r>
         <w:rPr>
@@ -627,26 +867,15 @@
         <w:t>Смена пароля пользователя</w:t>
       </w:r>
       <w:r>
-        <w:t xml:space="preserve">» </w:t>
-      </w:r>
-      <w:r>
-        <w:t>в первое поле ввода ввести текущий пароль, ниже ввести 2 раза новый пароль</w:t>
-      </w:r>
-      <w:r>
-        <w:t xml:space="preserve">, и нажать кнопку </w:t>
-      </w:r>
-      <w:r>
-        <w:t>«Изменить»</w:t>
-      </w:r>
-      <w:r>
-        <w:t>.</w:t>
-      </w:r>
-    </w:p>
-    <w:p>
-      <w:pPr>
-        <w:pStyle w:val="2"/>
-      </w:pPr>
-      <w:r>
+        <w:t>» в первое поле ввода ввести текущий пароль, ниже ввести 2 раза новый пароль, и нажать кнопку «Изменить».</w:t>
+      </w:r>
+    </w:p>
+    <w:p>
+      <w:pPr>
+        <w:pStyle w:val="Heading2"/>
+      </w:pPr>
+      <w:r>
+        <w:lastRenderedPageBreak/>
         <w:t>Работа с библиотекой файлов</w:t>
       </w:r>
     </w:p>
@@ -664,11 +893,7 @@
         <w:t>лиотека»</w:t>
       </w:r>
       <w:r>
-        <w:t xml:space="preserve">. Откроется окно работы с библиотекой файлов (Рис. 4). Слева пользователь может </w:t>
-      </w:r>
-      <w:r>
-        <w:lastRenderedPageBreak/>
-        <w:t>выбрать папку, в которой находится искомый файл. В правой части окна отображаются информация о файлах находящихся в этой папке. В верхней части окна расположен блок поиска файла по имени/описанию.</w:t>
+        <w:t>. Откроется окно работы с библиотекой файлов (Рис. 4). Слева пользователь может выбрать папку, в которой находится искомый файл. В правой части окна отображаются информация о файлах находящихся в этой папке. В верхней части окна расположен блок поиска файла по имени/описанию.</w:t>
       </w:r>
     </w:p>
     <w:p>
@@ -696,7 +921,7 @@
                     <pic:cNvPicPr/>
                   </pic:nvPicPr>
                   <pic:blipFill>
-                    <a:blip r:embed="rId9"/>
+                    <a:blip r:embed="rId10"/>
                     <a:stretch>
                       <a:fillRect/>
                     </a:stretch>
@@ -729,27 +954,39 @@
       <w:r>
         <w:t xml:space="preserve">Для поиска файла по названию/описанию необходимо выбрать папку, в которой будет производиться поиск, далее ввести часть имени/описания файла, и нажать кнопку «Искать».  В правой части окна будет отображен результат поиска. </w:t>
       </w:r>
-      <w:r>
-        <w:t xml:space="preserve">Если нужно </w:t>
-      </w:r>
-    </w:p>
-    <w:p>
-      <w:r>
-        <w:t>Если файлов в папке, или в результат поиска больше чем может вместить 1 экран, в таблице списка файлов предусмотрен постраничный просмотр (левый нижний угол таблицы).</w:t>
-      </w:r>
-    </w:p>
-    <w:p>
-      <w:r>
-        <w:t>Для того что бы получить файл, необходимо нажать кнопку «Скачать» находящуюся на строке с нужным файлом. В появившемся диалоге сохранения файла, нужно указать путь для сохранения, и выбрать команду «Сохранить»</w:t>
+    </w:p>
+    <w:p>
+      <w:r>
+        <w:t>Для отображения большого числа записей, в таблице предусмотрен режим постраничного просмотра. Информация о количестве найденных записей, количестве страниц и элементы навигации по страницам расположены в нижней части таблицы.</w:t>
+      </w:r>
+    </w:p>
+    <w:p>
+      <w:r>
+        <w:t xml:space="preserve">Для </w:t>
+      </w:r>
+      <w:r>
+        <w:t>сохранения файла на локальной машине</w:t>
+      </w:r>
+      <w:r>
+        <w:t>, необходимо нажать кнопку «Скачать»</w:t>
+      </w:r>
+      <w:r>
+        <w:t>,</w:t>
+      </w:r>
+      <w:r>
+        <w:t xml:space="preserve"> </w:t>
+      </w:r>
+      <w:r>
+        <w:t>расположенную справа от имени файла</w:t>
+      </w:r>
+      <w:r>
+        <w:t>. В появившемся диалоге сохранения файла, нужно указать путь для сохранения, и выбрать команду «Сохранить»</w:t>
       </w:r>
       <w:r>
         <w:t>.</w:t>
       </w:r>
     </w:p>
-    <w:p>
-      <w:bookmarkStart w:id="0" w:name="_GoBack"/>
-      <w:bookmarkEnd w:id="0"/>
-    </w:p>
+    <w:p/>
     <w:sectPr>
       <w:pgSz w:w="11906" w:h="16838"/>
       <w:pgMar w:top="1134" w:right="850" w:bottom="1134" w:left="1701" w:header="708" w:footer="708" w:gutter="0"/>
@@ -760,8 +997,58 @@
 </w:document>
 </file>
 
+<file path=word/endnotes.xml><?xml version="1.0" encoding="utf-8"?>
+<w:endnotes xmlns:wpc="http://schemas.microsoft.com/office/word/2010/wordprocessingCanvas" xmlns:mc="http://schemas.openxmlformats.org/markup-compatibility/2006" xmlns:o="urn:schemas-microsoft-com:office:office" xmlns:r="http://schemas.openxmlformats.org/officeDocument/2006/relationships" xmlns:m="http://schemas.openxmlformats.org/officeDocument/2006/math" xmlns:v="urn:schemas-microsoft-com:vml" xmlns:wp14="http://schemas.microsoft.com/office/word/2010/wordprocessingDrawing" xmlns:wp="http://schemas.openxmlformats.org/drawingml/2006/wordprocessingDrawing" xmlns:w10="urn:schemas-microsoft-com:office:word" xmlns:w="http://schemas.openxmlformats.org/wordprocessingml/2006/main" xmlns:w14="http://schemas.microsoft.com/office/word/2010/wordml" xmlns:w15="http://schemas.microsoft.com/office/word/2012/wordml" xmlns:wpg="http://schemas.microsoft.com/office/word/2010/wordprocessingGroup" xmlns:wpi="http://schemas.microsoft.com/office/word/2010/wordprocessingInk" xmlns:wne="http://schemas.microsoft.com/office/word/2006/wordml" xmlns:wps="http://schemas.microsoft.com/office/word/2010/wordprocessingShape" mc:Ignorable="w14 w15 wp14">
+  <w:endnote w:type="separator" w:id="-1">
+    <w:p>
+      <w:pPr>
+        <w:spacing w:after="0" w:line="240" w:lineRule="auto"/>
+      </w:pPr>
+      <w:r>
+        <w:separator/>
+      </w:r>
+    </w:p>
+  </w:endnote>
+  <w:endnote w:type="continuationSeparator" w:id="0">
+    <w:p>
+      <w:pPr>
+        <w:spacing w:after="0" w:line="240" w:lineRule="auto"/>
+      </w:pPr>
+      <w:r>
+        <w:continuationSeparator/>
+      </w:r>
+    </w:p>
+  </w:endnote>
+</w:endnotes>
+</file>
+
+<file path=word/footnotes.xml><?xml version="1.0" encoding="utf-8"?>
+<w:footnotes xmlns:wpc="http://schemas.microsoft.com/office/word/2010/wordprocessingCanvas" xmlns:mc="http://schemas.openxmlformats.org/markup-compatibility/2006" xmlns:o="urn:schemas-microsoft-com:office:office" xmlns:r="http://schemas.openxmlformats.org/officeDocument/2006/relationships" xmlns:m="http://schemas.openxmlformats.org/officeDocument/2006/math" xmlns:v="urn:schemas-microsoft-com:vml" xmlns:wp14="http://schemas.microsoft.com/office/word/2010/wordprocessingDrawing" xmlns:wp="http://schemas.openxmlformats.org/drawingml/2006/wordprocessingDrawing" xmlns:w10="urn:schemas-microsoft-com:office:word" xmlns:w="http://schemas.openxmlformats.org/wordprocessingml/2006/main" xmlns:w14="http://schemas.microsoft.com/office/word/2010/wordml" xmlns:w15="http://schemas.microsoft.com/office/word/2012/wordml" xmlns:wpg="http://schemas.microsoft.com/office/word/2010/wordprocessingGroup" xmlns:wpi="http://schemas.microsoft.com/office/word/2010/wordprocessingInk" xmlns:wne="http://schemas.microsoft.com/office/word/2006/wordml" xmlns:wps="http://schemas.microsoft.com/office/word/2010/wordprocessingShape" mc:Ignorable="w14 w15 wp14">
+  <w:footnote w:type="separator" w:id="-1">
+    <w:p>
+      <w:pPr>
+        <w:spacing w:after="0" w:line="240" w:lineRule="auto"/>
+      </w:pPr>
+      <w:r>
+        <w:separator/>
+      </w:r>
+    </w:p>
+  </w:footnote>
+  <w:footnote w:type="continuationSeparator" w:id="0">
+    <w:p>
+      <w:pPr>
+        <w:spacing w:after="0" w:line="240" w:lineRule="auto"/>
+      </w:pPr>
+      <w:r>
+        <w:continuationSeparator/>
+      </w:r>
+    </w:p>
+  </w:footnote>
+</w:footnotes>
+</file>
+
 <file path=word/numbering.xml><?xml version="1.0" encoding="utf-8"?>
-<w:numbering xmlns:wpc="http://schemas.microsoft.com/office/word/2010/wordprocessingCanvas" xmlns:mc="http://schemas.openxmlformats.org/markup-compatibility/2006" xmlns:o="urn:schemas-microsoft-com:office:office" xmlns:r="http://schemas.openxmlformats.org/officeDocument/2006/relationships" xmlns:m="http://schemas.openxmlformats.org/officeDocument/2006/math" xmlns:v="urn:schemas-microsoft-com:vml" xmlns:wp14="http://schemas.microsoft.com/office/word/2010/wordprocessingDrawing" xmlns:wp="http://schemas.openxmlformats.org/drawingml/2006/wordprocessingDrawing" xmlns:w10="urn:schemas-microsoft-com:office:word" xmlns:w="http://schemas.openxmlformats.org/wordprocessingml/2006/main" xmlns:w14="http://schemas.microsoft.com/office/word/2010/wordml" xmlns:wpg="http://schemas.microsoft.com/office/word/2010/wordprocessingGroup" xmlns:wpi="http://schemas.microsoft.com/office/word/2010/wordprocessingInk" xmlns:wne="http://schemas.microsoft.com/office/word/2006/wordml" xmlns:wps="http://schemas.microsoft.com/office/word/2010/wordprocessingShape" mc:Ignorable="w14 wp14">
+<w:numbering xmlns:wpc="http://schemas.microsoft.com/office/word/2010/wordprocessingCanvas" xmlns:mc="http://schemas.openxmlformats.org/markup-compatibility/2006" xmlns:o="urn:schemas-microsoft-com:office:office" xmlns:r="http://schemas.openxmlformats.org/officeDocument/2006/relationships" xmlns:m="http://schemas.openxmlformats.org/officeDocument/2006/math" xmlns:v="urn:schemas-microsoft-com:vml" xmlns:wp14="http://schemas.microsoft.com/office/word/2010/wordprocessingDrawing" xmlns:wp="http://schemas.openxmlformats.org/drawingml/2006/wordprocessingDrawing" xmlns:w10="urn:schemas-microsoft-com:office:word" xmlns:w="http://schemas.openxmlformats.org/wordprocessingml/2006/main" xmlns:w14="http://schemas.microsoft.com/office/word/2010/wordml" xmlns:w15="http://schemas.microsoft.com/office/word/2012/wordml" xmlns:wpg="http://schemas.microsoft.com/office/word/2010/wordprocessingGroup" xmlns:wpi="http://schemas.microsoft.com/office/word/2010/wordprocessingInk" xmlns:wne="http://schemas.microsoft.com/office/word/2006/wordml" xmlns:wps="http://schemas.microsoft.com/office/word/2010/wordprocessingShape" mc:Ignorable="w14 w15 wp14">
   <w:abstractNum w:abstractNumId="0">
     <w:nsid w:val="2AF70273"/>
     <w:multiLevelType w:val="hybridMultilevel"/>
@@ -1134,7 +1421,7 @@
 </file>
 
 <file path=word/styles.xml><?xml version="1.0" encoding="utf-8"?>
-<w:styles xmlns:mc="http://schemas.openxmlformats.org/markup-compatibility/2006" xmlns:r="http://schemas.openxmlformats.org/officeDocument/2006/relationships" xmlns:w="http://schemas.openxmlformats.org/wordprocessingml/2006/main" xmlns:w14="http://schemas.microsoft.com/office/word/2010/wordml" mc:Ignorable="w14">
+<w:styles xmlns:mc="http://schemas.openxmlformats.org/markup-compatibility/2006" xmlns:r="http://schemas.openxmlformats.org/officeDocument/2006/relationships" xmlns:w="http://schemas.openxmlformats.org/wordprocessingml/2006/main" xmlns:w14="http://schemas.microsoft.com/office/word/2010/wordml" xmlns:w15="http://schemas.microsoft.com/office/word/2012/wordml" mc:Ignorable="w14 w15">
   <w:docDefaults>
     <w:rPrDefault>
       <w:rPr>
@@ -1150,154 +1437,388 @@
       </w:pPr>
     </w:pPrDefault>
   </w:docDefaults>
-  <w:latentStyles w:defLockedState="0" w:defUIPriority="99" w:defSemiHidden="1" w:defUnhideWhenUsed="1" w:defQFormat="0" w:count="267">
-    <w:lsdException w:name="Normal" w:semiHidden="0" w:uiPriority="0" w:unhideWhenUsed="0" w:qFormat="1"/>
-    <w:lsdException w:name="heading 1" w:semiHidden="0" w:uiPriority="9" w:unhideWhenUsed="0" w:qFormat="1"/>
-    <w:lsdException w:name="heading 2" w:uiPriority="9" w:qFormat="1"/>
-    <w:lsdException w:name="heading 3" w:uiPriority="9" w:qFormat="1"/>
-    <w:lsdException w:name="heading 4" w:uiPriority="9" w:qFormat="1"/>
-    <w:lsdException w:name="heading 5" w:uiPriority="9" w:qFormat="1"/>
-    <w:lsdException w:name="heading 6" w:uiPriority="9" w:qFormat="1"/>
-    <w:lsdException w:name="heading 7" w:uiPriority="9" w:qFormat="1"/>
-    <w:lsdException w:name="heading 8" w:uiPriority="9" w:qFormat="1"/>
-    <w:lsdException w:name="heading 9" w:uiPriority="9" w:qFormat="1"/>
-    <w:lsdException w:name="toc 1" w:uiPriority="39"/>
-    <w:lsdException w:name="toc 2" w:uiPriority="39"/>
-    <w:lsdException w:name="toc 3" w:uiPriority="39"/>
-    <w:lsdException w:name="toc 4" w:uiPriority="39"/>
-    <w:lsdException w:name="toc 5" w:uiPriority="39"/>
-    <w:lsdException w:name="toc 6" w:uiPriority="39"/>
-    <w:lsdException w:name="toc 7" w:uiPriority="39"/>
-    <w:lsdException w:name="toc 8" w:uiPriority="39"/>
-    <w:lsdException w:name="toc 9" w:uiPriority="39"/>
-    <w:lsdException w:name="caption" w:uiPriority="35" w:qFormat="1"/>
-    <w:lsdException w:name="Title" w:semiHidden="0" w:uiPriority="10" w:unhideWhenUsed="0" w:qFormat="1"/>
-    <w:lsdException w:name="Default Paragraph Font" w:uiPriority="1"/>
-    <w:lsdException w:name="Subtitle" w:semiHidden="0" w:uiPriority="11" w:unhideWhenUsed="0" w:qFormat="1"/>
-    <w:lsdException w:name="Strong" w:semiHidden="0" w:uiPriority="22" w:unhideWhenUsed="0" w:qFormat="1"/>
-    <w:lsdException w:name="Emphasis" w:semiHidden="0" w:uiPriority="20" w:unhideWhenUsed="0" w:qFormat="1"/>
-    <w:lsdException w:name="Table Grid" w:semiHidden="0" w:uiPriority="59" w:unhideWhenUsed="0"/>
-    <w:lsdException w:name="Placeholder Text" w:unhideWhenUsed="0"/>
-    <w:lsdException w:name="No Spacing" w:semiHidden="0" w:uiPriority="1" w:unhideWhenUsed="0" w:qFormat="1"/>
-    <w:lsdException w:name="Light Shading" w:semiHidden="0" w:uiPriority="60" w:unhideWhenUsed="0"/>
-    <w:lsdException w:name="Light List" w:semiHidden="0" w:uiPriority="61" w:unhideWhenUsed="0"/>
-    <w:lsdException w:name="Light Grid" w:semiHidden="0" w:uiPriority="62" w:unhideWhenUsed="0"/>
-    <w:lsdException w:name="Medium Shading 1" w:semiHidden="0" w:uiPriority="63" w:unhideWhenUsed="0"/>
-    <w:lsdException w:name="Medium Shading 2" w:semiHidden="0" w:uiPriority="64" w:unhideWhenUsed="0"/>
-    <w:lsdException w:name="Medium List 1" w:semiHidden="0" w:uiPriority="65" w:unhideWhenUsed="0"/>
-    <w:lsdException w:name="Medium List 2" w:semiHidden="0" w:uiPriority="66" w:unhideWhenUsed="0"/>
-    <w:lsdException w:name="Medium Grid 1" w:semiHidden="0" w:uiPriority="67" w:unhideWhenUsed="0"/>
-    <w:lsdException w:name="Medium Grid 2" w:semiHidden="0" w:uiPriority="68" w:unhideWhenUsed="0"/>
-    <w:lsdException w:name="Medium Grid 3" w:semiHidden="0" w:uiPriority="69" w:unhideWhenUsed="0"/>
-    <w:lsdException w:name="Dark List" w:semiHidden="0" w:uiPriority="70" w:unhideWhenUsed="0"/>
-    <w:lsdException w:name="Colorful Shading" w:semiHidden="0" w:uiPriority="71" w:unhideWhenUsed="0"/>
-    <w:lsdException w:name="Colorful List" w:semiHidden="0" w:uiPriority="72" w:unhideWhenUsed="0"/>
-    <w:lsdException w:name="Colorful Grid" w:semiHidden="0" w:uiPriority="73" w:unhideWhenUsed="0"/>
-    <w:lsdException w:name="Light Shading Accent 1" w:semiHidden="0" w:uiPriority="60" w:unhideWhenUsed="0"/>
-    <w:lsdException w:name="Light List Accent 1" w:semiHidden="0" w:uiPriority="61" w:unhideWhenUsed="0"/>
-    <w:lsdException w:name="Light Grid Accent 1" w:semiHidden="0" w:uiPriority="62" w:unhideWhenUsed="0"/>
-    <w:lsdException w:name="Medium Shading 1 Accent 1" w:semiHidden="0" w:uiPriority="63" w:unhideWhenUsed="0"/>
-    <w:lsdException w:name="Medium Shading 2 Accent 1" w:semiHidden="0" w:uiPriority="64" w:unhideWhenUsed="0"/>
-    <w:lsdException w:name="Medium List 1 Accent 1" w:semiHidden="0" w:uiPriority="65" w:unhideWhenUsed="0"/>
-    <w:lsdException w:name="Revision" w:unhideWhenUsed="0"/>
-    <w:lsdException w:name="List Paragraph" w:semiHidden="0" w:uiPriority="34" w:unhideWhenUsed="0" w:qFormat="1"/>
-    <w:lsdException w:name="Quote" w:semiHidden="0" w:uiPriority="29" w:unhideWhenUsed="0" w:qFormat="1"/>
-    <w:lsdException w:name="Intense Quote" w:semiHidden="0" w:uiPriority="30" w:unhideWhenUsed="0" w:qFormat="1"/>
-    <w:lsdException w:name="Medium List 2 Accent 1" w:semiHidden="0" w:uiPriority="66" w:unhideWhenUsed="0"/>
-    <w:lsdException w:name="Medium Grid 1 Accent 1" w:semiHidden="0" w:uiPriority="67" w:unhideWhenUsed="0"/>
-    <w:lsdException w:name="Medium Grid 2 Accent 1" w:semiHidden="0" w:uiPriority="68" w:unhideWhenUsed="0"/>
-    <w:lsdException w:name="Medium Grid 3 Accent 1" w:semiHidden="0" w:uiPriority="69" w:unhideWhenUsed="0"/>
-    <w:lsdException w:name="Dark List Accent 1" w:semiHidden="0" w:uiPriority="70" w:unhideWhenUsed="0"/>
-    <w:lsdException w:name="Colorful Shading Accent 1" w:semiHidden="0" w:uiPriority="71" w:unhideWhenUsed="0"/>
-    <w:lsdException w:name="Colorful List Accent 1" w:semiHidden="0" w:uiPriority="72" w:unhideWhenUsed="0"/>
-    <w:lsdException w:name="Colorful Grid Accent 1" w:semiHidden="0" w:uiPriority="73" w:unhideWhenUsed="0"/>
-    <w:lsdException w:name="Light Shading Accent 2" w:semiHidden="0" w:uiPriority="60" w:unhideWhenUsed="0"/>
-    <w:lsdException w:name="Light List Accent 2" w:semiHidden="0" w:uiPriority="61" w:unhideWhenUsed="0"/>
-    <w:lsdException w:name="Light Grid Accent 2" w:semiHidden="0" w:uiPriority="62" w:unhideWhenUsed="0"/>
-    <w:lsdException w:name="Medium Shading 1 Accent 2" w:semiHidden="0" w:uiPriority="63" w:unhideWhenUsed="0"/>
-    <w:lsdException w:name="Medium Shading 2 Accent 2" w:semiHidden="0" w:uiPriority="64" w:unhideWhenUsed="0"/>
-    <w:lsdException w:name="Medium List 1 Accent 2" w:semiHidden="0" w:uiPriority="65" w:unhideWhenUsed="0"/>
-    <w:lsdException w:name="Medium List 2 Accent 2" w:semiHidden="0" w:uiPriority="66" w:unhideWhenUsed="0"/>
-    <w:lsdException w:name="Medium Grid 1 Accent 2" w:semiHidden="0" w:uiPriority="67" w:unhideWhenUsed="0"/>
-    <w:lsdException w:name="Medium Grid 2 Accent 2" w:semiHidden="0" w:uiPriority="68" w:unhideWhenUsed="0"/>
-    <w:lsdException w:name="Medium Grid 3 Accent 2" w:semiHidden="0" w:uiPriority="69" w:unhideWhenUsed="0"/>
-    <w:lsdException w:name="Dark List Accent 2" w:semiHidden="0" w:uiPriority="70" w:unhideWhenUsed="0"/>
-    <w:lsdException w:name="Colorful Shading Accent 2" w:semiHidden="0" w:uiPriority="71" w:unhideWhenUsed="0"/>
-    <w:lsdException w:name="Colorful List Accent 2" w:semiHidden="0" w:uiPriority="72" w:unhideWhenUsed="0"/>
-    <w:lsdException w:name="Colorful Grid Accent 2" w:semiHidden="0" w:uiPriority="73" w:unhideWhenUsed="0"/>
-    <w:lsdException w:name="Light Shading Accent 3" w:semiHidden="0" w:uiPriority="60" w:unhideWhenUsed="0"/>
-    <w:lsdException w:name="Light List Accent 3" w:semiHidden="0" w:uiPriority="61" w:unhideWhenUsed="0"/>
-    <w:lsdException w:name="Light Grid Accent 3" w:semiHidden="0" w:uiPriority="62" w:unhideWhenUsed="0"/>
-    <w:lsdException w:name="Medium Shading 1 Accent 3" w:semiHidden="0" w:uiPriority="63" w:unhideWhenUsed="0"/>
-    <w:lsdException w:name="Medium Shading 2 Accent 3" w:semiHidden="0" w:uiPriority="64" w:unhideWhenUsed="0"/>
-    <w:lsdException w:name="Medium List 1 Accent 3" w:semiHidden="0" w:uiPriority="65" w:unhideWhenUsed="0"/>
-    <w:lsdException w:name="Medium List 2 Accent 3" w:semiHidden="0" w:uiPriority="66" w:unhideWhenUsed="0"/>
-    <w:lsdException w:name="Medium Grid 1 Accent 3" w:semiHidden="0" w:uiPriority="67" w:unhideWhenUsed="0"/>
-    <w:lsdException w:name="Medium Grid 2 Accent 3" w:semiHidden="0" w:uiPriority="68" w:unhideWhenUsed="0"/>
-    <w:lsdException w:name="Medium Grid 3 Accent 3" w:semiHidden="0" w:uiPriority="69" w:unhideWhenUsed="0"/>
-    <w:lsdException w:name="Dark List Accent 3" w:semiHidden="0" w:uiPriority="70" w:unhideWhenUsed="0"/>
-    <w:lsdException w:name="Colorful Shading Accent 3" w:semiHidden="0" w:uiPriority="71" w:unhideWhenUsed="0"/>
-    <w:lsdException w:name="Colorful List Accent 3" w:semiHidden="0" w:uiPriority="72" w:unhideWhenUsed="0"/>
-    <w:lsdException w:name="Colorful Grid Accent 3" w:semiHidden="0" w:uiPriority="73" w:unhideWhenUsed="0"/>
-    <w:lsdException w:name="Light Shading Accent 4" w:semiHidden="0" w:uiPriority="60" w:unhideWhenUsed="0"/>
-    <w:lsdException w:name="Light List Accent 4" w:semiHidden="0" w:uiPriority="61" w:unhideWhenUsed="0"/>
-    <w:lsdException w:name="Light Grid Accent 4" w:semiHidden="0" w:uiPriority="62" w:unhideWhenUsed="0"/>
-    <w:lsdException w:name="Medium Shading 1 Accent 4" w:semiHidden="0" w:uiPriority="63" w:unhideWhenUsed="0"/>
-    <w:lsdException w:name="Medium Shading 2 Accent 4" w:semiHidden="0" w:uiPriority="64" w:unhideWhenUsed="0"/>
-    <w:lsdException w:name="Medium List 1 Accent 4" w:semiHidden="0" w:uiPriority="65" w:unhideWhenUsed="0"/>
-    <w:lsdException w:name="Medium List 2 Accent 4" w:semiHidden="0" w:uiPriority="66" w:unhideWhenUsed="0"/>
-    <w:lsdException w:name="Medium Grid 1 Accent 4" w:semiHidden="0" w:uiPriority="67" w:unhideWhenUsed="0"/>
-    <w:lsdException w:name="Medium Grid 2 Accent 4" w:semiHidden="0" w:uiPriority="68" w:unhideWhenUsed="0"/>
-    <w:lsdException w:name="Medium Grid 3 Accent 4" w:semiHidden="0" w:uiPriority="69" w:unhideWhenUsed="0"/>
-    <w:lsdException w:name="Dark List Accent 4" w:semiHidden="0" w:uiPriority="70" w:unhideWhenUsed="0"/>
-    <w:lsdException w:name="Colorful Shading Accent 4" w:semiHidden="0" w:uiPriority="71" w:unhideWhenUsed="0"/>
-    <w:lsdException w:name="Colorful List Accent 4" w:semiHidden="0" w:uiPriority="72" w:unhideWhenUsed="0"/>
-    <w:lsdException w:name="Colorful Grid Accent 4" w:semiHidden="0" w:uiPriority="73" w:unhideWhenUsed="0"/>
-    <w:lsdException w:name="Light Shading Accent 5" w:semiHidden="0" w:uiPriority="60" w:unhideWhenUsed="0"/>
-    <w:lsdException w:name="Light List Accent 5" w:semiHidden="0" w:uiPriority="61" w:unhideWhenUsed="0"/>
-    <w:lsdException w:name="Light Grid Accent 5" w:semiHidden="0" w:uiPriority="62" w:unhideWhenUsed="0"/>
-    <w:lsdException w:name="Medium Shading 1 Accent 5" w:semiHidden="0" w:uiPriority="63" w:unhideWhenUsed="0"/>
-    <w:lsdException w:name="Medium Shading 2 Accent 5" w:semiHidden="0" w:uiPriority="64" w:unhideWhenUsed="0"/>
-    <w:lsdException w:name="Medium List 1 Accent 5" w:semiHidden="0" w:uiPriority="65" w:unhideWhenUsed="0"/>
-    <w:lsdException w:name="Medium List 2 Accent 5" w:semiHidden="0" w:uiPriority="66" w:unhideWhenUsed="0"/>
-    <w:lsdException w:name="Medium Grid 1 Accent 5" w:semiHidden="0" w:uiPriority="67" w:unhideWhenUsed="0"/>
-    <w:lsdException w:name="Medium Grid 2 Accent 5" w:semiHidden="0" w:uiPriority="68" w:unhideWhenUsed="0"/>
-    <w:lsdException w:name="Medium Grid 3 Accent 5" w:semiHidden="0" w:uiPriority="69" w:unhideWhenUsed="0"/>
-    <w:lsdException w:name="Dark List Accent 5" w:semiHidden="0" w:uiPriority="70" w:unhideWhenUsed="0"/>
-    <w:lsdException w:name="Colorful Shading Accent 5" w:semiHidden="0" w:uiPriority="71" w:unhideWhenUsed="0"/>
-    <w:lsdException w:name="Colorful List Accent 5" w:semiHidden="0" w:uiPriority="72" w:unhideWhenUsed="0"/>
-    <w:lsdException w:name="Colorful Grid Accent 5" w:semiHidden="0" w:uiPriority="73" w:unhideWhenUsed="0"/>
-    <w:lsdException w:name="Light Shading Accent 6" w:semiHidden="0" w:uiPriority="60" w:unhideWhenUsed="0"/>
-    <w:lsdException w:name="Light List Accent 6" w:semiHidden="0" w:uiPriority="61" w:unhideWhenUsed="0"/>
-    <w:lsdException w:name="Light Grid Accent 6" w:semiHidden="0" w:uiPriority="62" w:unhideWhenUsed="0"/>
-    <w:lsdException w:name="Medium Shading 1 Accent 6" w:semiHidden="0" w:uiPriority="63" w:unhideWhenUsed="0"/>
-    <w:lsdException w:name="Medium Shading 2 Accent 6" w:semiHidden="0" w:uiPriority="64" w:unhideWhenUsed="0"/>
-    <w:lsdException w:name="Medium List 1 Accent 6" w:semiHidden="0" w:uiPriority="65" w:unhideWhenUsed="0"/>
-    <w:lsdException w:name="Medium List 2 Accent 6" w:semiHidden="0" w:uiPriority="66" w:unhideWhenUsed="0"/>
-    <w:lsdException w:name="Medium Grid 1 Accent 6" w:semiHidden="0" w:uiPriority="67" w:unhideWhenUsed="0"/>
-    <w:lsdException w:name="Medium Grid 2 Accent 6" w:semiHidden="0" w:uiPriority="68" w:unhideWhenUsed="0"/>
-    <w:lsdException w:name="Medium Grid 3 Accent 6" w:semiHidden="0" w:uiPriority="69" w:unhideWhenUsed="0"/>
-    <w:lsdException w:name="Dark List Accent 6" w:semiHidden="0" w:uiPriority="70" w:unhideWhenUsed="0"/>
-    <w:lsdException w:name="Colorful Shading Accent 6" w:semiHidden="0" w:uiPriority="71" w:unhideWhenUsed="0"/>
-    <w:lsdException w:name="Colorful List Accent 6" w:semiHidden="0" w:uiPriority="72" w:unhideWhenUsed="0"/>
-    <w:lsdException w:name="Colorful Grid Accent 6" w:semiHidden="0" w:uiPriority="73" w:unhideWhenUsed="0"/>
-    <w:lsdException w:name="Subtle Emphasis" w:semiHidden="0" w:uiPriority="19" w:unhideWhenUsed="0" w:qFormat="1"/>
-    <w:lsdException w:name="Intense Emphasis" w:semiHidden="0" w:uiPriority="21" w:unhideWhenUsed="0" w:qFormat="1"/>
-    <w:lsdException w:name="Subtle Reference" w:semiHidden="0" w:uiPriority="31" w:unhideWhenUsed="0" w:qFormat="1"/>
-    <w:lsdException w:name="Intense Reference" w:semiHidden="0" w:uiPriority="32" w:unhideWhenUsed="0" w:qFormat="1"/>
-    <w:lsdException w:name="Book Title" w:semiHidden="0" w:uiPriority="33" w:unhideWhenUsed="0" w:qFormat="1"/>
-    <w:lsdException w:name="Bibliography" w:uiPriority="37"/>
-    <w:lsdException w:name="TOC Heading" w:uiPriority="39" w:qFormat="1"/>
+  <w:latentStyles w:defLockedState="0" w:defUIPriority="99" w:defSemiHidden="0" w:defUnhideWhenUsed="0" w:defQFormat="0" w:count="371">
+    <w:lsdException w:name="Normal" w:uiPriority="0" w:qFormat="1"/>
+    <w:lsdException w:name="heading 1" w:uiPriority="9" w:qFormat="1"/>
+    <w:lsdException w:name="heading 2" w:semiHidden="1" w:uiPriority="9" w:unhideWhenUsed="1" w:qFormat="1"/>
+    <w:lsdException w:name="heading 3" w:semiHidden="1" w:uiPriority="9" w:unhideWhenUsed="1" w:qFormat="1"/>
+    <w:lsdException w:name="heading 4" w:semiHidden="1" w:uiPriority="9" w:unhideWhenUsed="1" w:qFormat="1"/>
+    <w:lsdException w:name="heading 5" w:semiHidden="1" w:uiPriority="9" w:unhideWhenUsed="1" w:qFormat="1"/>
+    <w:lsdException w:name="heading 6" w:semiHidden="1" w:uiPriority="9" w:unhideWhenUsed="1" w:qFormat="1"/>
+    <w:lsdException w:name="heading 7" w:semiHidden="1" w:uiPriority="9" w:unhideWhenUsed="1" w:qFormat="1"/>
+    <w:lsdException w:name="heading 8" w:semiHidden="1" w:uiPriority="9" w:unhideWhenUsed="1" w:qFormat="1"/>
+    <w:lsdException w:name="heading 9" w:semiHidden="1" w:uiPriority="9" w:unhideWhenUsed="1" w:qFormat="1"/>
+    <w:lsdException w:name="index 1" w:semiHidden="1" w:unhideWhenUsed="1"/>
+    <w:lsdException w:name="index 2" w:semiHidden="1" w:unhideWhenUsed="1"/>
+    <w:lsdException w:name="index 3" w:semiHidden="1" w:unhideWhenUsed="1"/>
+    <w:lsdException w:name="index 4" w:semiHidden="1" w:unhideWhenUsed="1"/>
+    <w:lsdException w:name="index 5" w:semiHidden="1" w:unhideWhenUsed="1"/>
+    <w:lsdException w:name="index 6" w:semiHidden="1" w:unhideWhenUsed="1"/>
+    <w:lsdException w:name="index 7" w:semiHidden="1" w:unhideWhenUsed="1"/>
+    <w:lsdException w:name="index 8" w:semiHidden="1" w:unhideWhenUsed="1"/>
+    <w:lsdException w:name="index 9" w:semiHidden="1" w:unhideWhenUsed="1"/>
+    <w:lsdException w:name="toc 1" w:semiHidden="1" w:uiPriority="39" w:unhideWhenUsed="1"/>
+    <w:lsdException w:name="toc 2" w:semiHidden="1" w:uiPriority="39" w:unhideWhenUsed="1"/>
+    <w:lsdException w:name="toc 3" w:semiHidden="1" w:uiPriority="39" w:unhideWhenUsed="1"/>
+    <w:lsdException w:name="toc 4" w:semiHidden="1" w:uiPriority="39" w:unhideWhenUsed="1"/>
+    <w:lsdException w:name="toc 5" w:semiHidden="1" w:uiPriority="39" w:unhideWhenUsed="1"/>
+    <w:lsdException w:name="toc 6" w:semiHidden="1" w:uiPriority="39" w:unhideWhenUsed="1"/>
+    <w:lsdException w:name="toc 7" w:semiHidden="1" w:uiPriority="39" w:unhideWhenUsed="1"/>
+    <w:lsdException w:name="toc 8" w:semiHidden="1" w:uiPriority="39" w:unhideWhenUsed="1"/>
+    <w:lsdException w:name="toc 9" w:semiHidden="1" w:uiPriority="39" w:unhideWhenUsed="1"/>
+    <w:lsdException w:name="Normal Indent" w:semiHidden="1" w:unhideWhenUsed="1"/>
+    <w:lsdException w:name="footnote text" w:semiHidden="1" w:unhideWhenUsed="1"/>
+    <w:lsdException w:name="annotation text" w:semiHidden="1" w:unhideWhenUsed="1"/>
+    <w:lsdException w:name="header" w:semiHidden="1" w:unhideWhenUsed="1"/>
+    <w:lsdException w:name="footer" w:semiHidden="1" w:unhideWhenUsed="1"/>
+    <w:lsdException w:name="index heading" w:semiHidden="1" w:unhideWhenUsed="1"/>
+    <w:lsdException w:name="caption" w:semiHidden="1" w:uiPriority="35" w:unhideWhenUsed="1" w:qFormat="1"/>
+    <w:lsdException w:name="table of figures" w:semiHidden="1" w:unhideWhenUsed="1"/>
+    <w:lsdException w:name="envelope address" w:semiHidden="1" w:unhideWhenUsed="1"/>
+    <w:lsdException w:name="envelope return" w:semiHidden="1" w:unhideWhenUsed="1"/>
+    <w:lsdException w:name="footnote reference" w:semiHidden="1" w:unhideWhenUsed="1"/>
+    <w:lsdException w:name="annotation reference" w:semiHidden="1" w:unhideWhenUsed="1"/>
+    <w:lsdException w:name="line number" w:semiHidden="1" w:unhideWhenUsed="1"/>
+    <w:lsdException w:name="page number" w:semiHidden="1" w:unhideWhenUsed="1"/>
+    <w:lsdException w:name="endnote reference" w:semiHidden="1" w:unhideWhenUsed="1"/>
+    <w:lsdException w:name="endnote text" w:semiHidden="1" w:unhideWhenUsed="1"/>
+    <w:lsdException w:name="table of authorities" w:semiHidden="1" w:unhideWhenUsed="1"/>
+    <w:lsdException w:name="macro" w:semiHidden="1" w:unhideWhenUsed="1"/>
+    <w:lsdException w:name="toa heading" w:semiHidden="1" w:unhideWhenUsed="1"/>
+    <w:lsdException w:name="List" w:semiHidden="1" w:unhideWhenUsed="1"/>
+    <w:lsdException w:name="List Bullet" w:semiHidden="1" w:unhideWhenUsed="1"/>
+    <w:lsdException w:name="List Number" w:semiHidden="1" w:unhideWhenUsed="1"/>
+    <w:lsdException w:name="List 2" w:semiHidden="1" w:unhideWhenUsed="1"/>
+    <w:lsdException w:name="List 3" w:semiHidden="1" w:unhideWhenUsed="1"/>
+    <w:lsdException w:name="List 4" w:semiHidden="1" w:unhideWhenUsed="1"/>
+    <w:lsdException w:name="List 5" w:semiHidden="1" w:unhideWhenUsed="1"/>
+    <w:lsdException w:name="List Bullet 2" w:semiHidden="1" w:unhideWhenUsed="1"/>
+    <w:lsdException w:name="List Bullet 3" w:semiHidden="1" w:unhideWhenUsed="1"/>
+    <w:lsdException w:name="List Bullet 4" w:semiHidden="1" w:unhideWhenUsed="1"/>
+    <w:lsdException w:name="List Bullet 5" w:semiHidden="1" w:unhideWhenUsed="1"/>
+    <w:lsdException w:name="List Number 2" w:semiHidden="1" w:unhideWhenUsed="1"/>
+    <w:lsdException w:name="List Number 3" w:semiHidden="1" w:unhideWhenUsed="1"/>
+    <w:lsdException w:name="List Number 4" w:semiHidden="1" w:unhideWhenUsed="1"/>
+    <w:lsdException w:name="List Number 5" w:semiHidden="1" w:unhideWhenUsed="1"/>
+    <w:lsdException w:name="Title" w:uiPriority="10" w:qFormat="1"/>
+    <w:lsdException w:name="Closing" w:semiHidden="1" w:unhideWhenUsed="1"/>
+    <w:lsdException w:name="Signature" w:semiHidden="1" w:unhideWhenUsed="1"/>
+    <w:lsdException w:name="Default Paragraph Font" w:semiHidden="1" w:uiPriority="1" w:unhideWhenUsed="1"/>
+    <w:lsdException w:name="Body Text" w:semiHidden="1" w:unhideWhenUsed="1"/>
+    <w:lsdException w:name="Body Text Indent" w:semiHidden="1" w:unhideWhenUsed="1"/>
+    <w:lsdException w:name="List Continue" w:semiHidden="1" w:unhideWhenUsed="1"/>
+    <w:lsdException w:name="List Continue 2" w:semiHidden="1" w:unhideWhenUsed="1"/>
+    <w:lsdException w:name="List Continue 3" w:semiHidden="1" w:unhideWhenUsed="1"/>
+    <w:lsdException w:name="List Continue 4" w:semiHidden="1" w:unhideWhenUsed="1"/>
+    <w:lsdException w:name="List Continue 5" w:semiHidden="1" w:unhideWhenUsed="1"/>
+    <w:lsdException w:name="Message Header" w:semiHidden="1" w:unhideWhenUsed="1"/>
+    <w:lsdException w:name="Subtitle" w:uiPriority="11" w:qFormat="1"/>
+    <w:lsdException w:name="Salutation" w:semiHidden="1" w:unhideWhenUsed="1"/>
+    <w:lsdException w:name="Date" w:semiHidden="1" w:unhideWhenUsed="1"/>
+    <w:lsdException w:name="Body Text First Indent" w:semiHidden="1" w:unhideWhenUsed="1"/>
+    <w:lsdException w:name="Body Text First Indent 2" w:semiHidden="1" w:unhideWhenUsed="1"/>
+    <w:lsdException w:name="Note Heading" w:semiHidden="1" w:unhideWhenUsed="1"/>
+    <w:lsdException w:name="Body Text 2" w:semiHidden="1" w:unhideWhenUsed="1"/>
+    <w:lsdException w:name="Body Text 3" w:semiHidden="1" w:unhideWhenUsed="1"/>
+    <w:lsdException w:name="Body Text Indent 2" w:semiHidden="1" w:unhideWhenUsed="1"/>
+    <w:lsdException w:name="Body Text Indent 3" w:semiHidden="1" w:unhideWhenUsed="1"/>
+    <w:lsdException w:name="Block Text" w:semiHidden="1" w:unhideWhenUsed="1"/>
+    <w:lsdException w:name="Hyperlink" w:semiHidden="1" w:unhideWhenUsed="1"/>
+    <w:lsdException w:name="FollowedHyperlink" w:semiHidden="1" w:unhideWhenUsed="1"/>
+    <w:lsdException w:name="Strong" w:uiPriority="22" w:qFormat="1"/>
+    <w:lsdException w:name="Emphasis" w:uiPriority="20" w:qFormat="1"/>
+    <w:lsdException w:name="Document Map" w:semiHidden="1" w:unhideWhenUsed="1"/>
+    <w:lsdException w:name="Plain Text" w:semiHidden="1" w:unhideWhenUsed="1"/>
+    <w:lsdException w:name="E-mail Signature" w:semiHidden="1" w:unhideWhenUsed="1"/>
+    <w:lsdException w:name="HTML Top of Form" w:semiHidden="1" w:unhideWhenUsed="1"/>
+    <w:lsdException w:name="HTML Bottom of Form" w:semiHidden="1" w:unhideWhenUsed="1"/>
+    <w:lsdException w:name="Normal (Web)" w:semiHidden="1" w:unhideWhenUsed="1"/>
+    <w:lsdException w:name="HTML Acronym" w:semiHidden="1" w:unhideWhenUsed="1"/>
+    <w:lsdException w:name="HTML Address" w:semiHidden="1" w:unhideWhenUsed="1"/>
+    <w:lsdException w:name="HTML Cite" w:semiHidden="1" w:unhideWhenUsed="1"/>
+    <w:lsdException w:name="HTML Code" w:semiHidden="1" w:unhideWhenUsed="1"/>
+    <w:lsdException w:name="HTML Definition" w:semiHidden="1" w:unhideWhenUsed="1"/>
+    <w:lsdException w:name="HTML Keyboard" w:semiHidden="1" w:unhideWhenUsed="1"/>
+    <w:lsdException w:name="HTML Preformatted" w:semiHidden="1" w:unhideWhenUsed="1"/>
+    <w:lsdException w:name="HTML Sample" w:semiHidden="1" w:unhideWhenUsed="1"/>
+    <w:lsdException w:name="HTML Typewriter" w:semiHidden="1" w:unhideWhenUsed="1"/>
+    <w:lsdException w:name="HTML Variable" w:semiHidden="1" w:unhideWhenUsed="1"/>
+    <w:lsdException w:name="Normal Table" w:semiHidden="1" w:unhideWhenUsed="1"/>
+    <w:lsdException w:name="annotation subject" w:semiHidden="1" w:unhideWhenUsed="1"/>
+    <w:lsdException w:name="No List" w:semiHidden="1" w:unhideWhenUsed="1"/>
+    <w:lsdException w:name="Outline List 1" w:semiHidden="1" w:unhideWhenUsed="1"/>
+    <w:lsdException w:name="Outline List 2" w:semiHidden="1" w:unhideWhenUsed="1"/>
+    <w:lsdException w:name="Outline List 3" w:semiHidden="1" w:unhideWhenUsed="1"/>
+    <w:lsdException w:name="Table Simple 1" w:semiHidden="1" w:unhideWhenUsed="1"/>
+    <w:lsdException w:name="Table Simple 2" w:semiHidden="1" w:unhideWhenUsed="1"/>
+    <w:lsdException w:name="Table Simple 3" w:semiHidden="1" w:unhideWhenUsed="1"/>
+    <w:lsdException w:name="Table Classic 1" w:semiHidden="1" w:unhideWhenUsed="1"/>
+    <w:lsdException w:name="Table Classic 2" w:semiHidden="1" w:unhideWhenUsed="1"/>
+    <w:lsdException w:name="Table Classic 3" w:semiHidden="1" w:unhideWhenUsed="1"/>
+    <w:lsdException w:name="Table Classic 4" w:semiHidden="1" w:unhideWhenUsed="1"/>
+    <w:lsdException w:name="Table Colorful 1" w:semiHidden="1" w:unhideWhenUsed="1"/>
+    <w:lsdException w:name="Table Colorful 2" w:semiHidden="1" w:unhideWhenUsed="1"/>
+    <w:lsdException w:name="Table Colorful 3" w:semiHidden="1" w:unhideWhenUsed="1"/>
+    <w:lsdException w:name="Table Columns 1" w:semiHidden="1" w:unhideWhenUsed="1"/>
+    <w:lsdException w:name="Table Columns 2" w:semiHidden="1" w:unhideWhenUsed="1"/>
+    <w:lsdException w:name="Table Columns 3" w:semiHidden="1" w:unhideWhenUsed="1"/>
+    <w:lsdException w:name="Table Columns 4" w:semiHidden="1" w:unhideWhenUsed="1"/>
+    <w:lsdException w:name="Table Columns 5" w:semiHidden="1" w:unhideWhenUsed="1"/>
+    <w:lsdException w:name="Table Grid 1" w:semiHidden="1" w:unhideWhenUsed="1"/>
+    <w:lsdException w:name="Table Grid 2" w:semiHidden="1" w:unhideWhenUsed="1"/>
+    <w:lsdException w:name="Table Grid 3" w:semiHidden="1" w:unhideWhenUsed="1"/>
+    <w:lsdException w:name="Table Grid 4" w:semiHidden="1" w:unhideWhenUsed="1"/>
+    <w:lsdException w:name="Table Grid 5" w:semiHidden="1" w:unhideWhenUsed="1"/>
+    <w:lsdException w:name="Table Grid 6" w:semiHidden="1" w:unhideWhenUsed="1"/>
+    <w:lsdException w:name="Table Grid 7" w:semiHidden="1" w:unhideWhenUsed="1"/>
+    <w:lsdException w:name="Table Grid 8" w:semiHidden="1" w:unhideWhenUsed="1"/>
+    <w:lsdException w:name="Table List 1" w:semiHidden="1" w:unhideWhenUsed="1"/>
+    <w:lsdException w:name="Table List 2" w:semiHidden="1" w:unhideWhenUsed="1"/>
+    <w:lsdException w:name="Table List 3" w:semiHidden="1" w:unhideWhenUsed="1"/>
+    <w:lsdException w:name="Table List 4" w:semiHidden="1" w:unhideWhenUsed="1"/>
+    <w:lsdException w:name="Table List 5" w:semiHidden="1" w:unhideWhenUsed="1"/>
+    <w:lsdException w:name="Table List 6" w:semiHidden="1" w:unhideWhenUsed="1"/>
+    <w:lsdException w:name="Table List 7" w:semiHidden="1" w:unhideWhenUsed="1"/>
+    <w:lsdException w:name="Table List 8" w:semiHidden="1" w:unhideWhenUsed="1"/>
+    <w:lsdException w:name="Table 3D effects 1" w:semiHidden="1" w:unhideWhenUsed="1"/>
+    <w:lsdException w:name="Table 3D effects 2" w:semiHidden="1" w:unhideWhenUsed="1"/>
+    <w:lsdException w:name="Table 3D effects 3" w:semiHidden="1" w:unhideWhenUsed="1"/>
+    <w:lsdException w:name="Table Contemporary" w:semiHidden="1" w:unhideWhenUsed="1"/>
+    <w:lsdException w:name="Table Elegant" w:semiHidden="1" w:unhideWhenUsed="1"/>
+    <w:lsdException w:name="Table Professional" w:semiHidden="1" w:unhideWhenUsed="1"/>
+    <w:lsdException w:name="Table Subtle 1" w:semiHidden="1" w:unhideWhenUsed="1"/>
+    <w:lsdException w:name="Table Subtle 2" w:semiHidden="1" w:unhideWhenUsed="1"/>
+    <w:lsdException w:name="Table Web 1" w:semiHidden="1" w:unhideWhenUsed="1"/>
+    <w:lsdException w:name="Table Web 2" w:semiHidden="1" w:unhideWhenUsed="1"/>
+    <w:lsdException w:name="Table Web 3" w:semiHidden="1" w:unhideWhenUsed="1"/>
+    <w:lsdException w:name="Balloon Text" w:semiHidden="1" w:unhideWhenUsed="1"/>
+    <w:lsdException w:name="Table Grid" w:uiPriority="59"/>
+    <w:lsdException w:name="Table Theme" w:semiHidden="1" w:unhideWhenUsed="1"/>
+    <w:lsdException w:name="Placeholder Text" w:semiHidden="1"/>
+    <w:lsdException w:name="No Spacing" w:uiPriority="1" w:qFormat="1"/>
+    <w:lsdException w:name="Light Shading" w:uiPriority="60"/>
+    <w:lsdException w:name="Light List" w:uiPriority="61"/>
+    <w:lsdException w:name="Light Grid" w:uiPriority="62"/>
+    <w:lsdException w:name="Medium Shading 1" w:uiPriority="63"/>
+    <w:lsdException w:name="Medium Shading 2" w:uiPriority="64"/>
+    <w:lsdException w:name="Medium List 1" w:uiPriority="65"/>
+    <w:lsdException w:name="Medium List 2" w:uiPriority="66"/>
+    <w:lsdException w:name="Medium Grid 1" w:uiPriority="67"/>
+    <w:lsdException w:name="Medium Grid 2" w:uiPriority="68"/>
+    <w:lsdException w:name="Medium Grid 3" w:uiPriority="69"/>
+    <w:lsdException w:name="Dark List" w:uiPriority="70"/>
+    <w:lsdException w:name="Colorful Shading" w:uiPriority="71"/>
+    <w:lsdException w:name="Colorful List" w:uiPriority="72"/>
+    <w:lsdException w:name="Colorful Grid" w:uiPriority="73"/>
+    <w:lsdException w:name="Light Shading Accent 1" w:uiPriority="60"/>
+    <w:lsdException w:name="Light List Accent 1" w:uiPriority="61"/>
+    <w:lsdException w:name="Light Grid Accent 1" w:uiPriority="62"/>
+    <w:lsdException w:name="Medium Shading 1 Accent 1" w:uiPriority="63"/>
+    <w:lsdException w:name="Medium Shading 2 Accent 1" w:uiPriority="64"/>
+    <w:lsdException w:name="Medium List 1 Accent 1" w:uiPriority="65"/>
+    <w:lsdException w:name="Revision" w:semiHidden="1"/>
+    <w:lsdException w:name="List Paragraph" w:uiPriority="34" w:qFormat="1"/>
+    <w:lsdException w:name="Quote" w:uiPriority="29" w:qFormat="1"/>
+    <w:lsdException w:name="Intense Quote" w:uiPriority="30" w:qFormat="1"/>
+    <w:lsdException w:name="Medium List 2 Accent 1" w:uiPriority="66"/>
+    <w:lsdException w:name="Medium Grid 1 Accent 1" w:uiPriority="67"/>
+    <w:lsdException w:name="Medium Grid 2 Accent 1" w:uiPriority="68"/>
+    <w:lsdException w:name="Medium Grid 3 Accent 1" w:uiPriority="69"/>
+    <w:lsdException w:name="Dark List Accent 1" w:uiPriority="70"/>
+    <w:lsdException w:name="Colorful Shading Accent 1" w:uiPriority="71"/>
+    <w:lsdException w:name="Colorful List Accent 1" w:uiPriority="72"/>
+    <w:lsdException w:name="Colorful Grid Accent 1" w:uiPriority="73"/>
+    <w:lsdException w:name="Light Shading Accent 2" w:uiPriority="60"/>
+    <w:lsdException w:name="Light List Accent 2" w:uiPriority="61"/>
+    <w:lsdException w:name="Light Grid Accent 2" w:uiPriority="62"/>
+    <w:lsdException w:name="Medium Shading 1 Accent 2" w:uiPriority="63"/>
+    <w:lsdException w:name="Medium Shading 2 Accent 2" w:uiPriority="64"/>
+    <w:lsdException w:name="Medium List 1 Accent 2" w:uiPriority="65"/>
+    <w:lsdException w:name="Medium List 2 Accent 2" w:uiPriority="66"/>
+    <w:lsdException w:name="Medium Grid 1 Accent 2" w:uiPriority="67"/>
+    <w:lsdException w:name="Medium Grid 2 Accent 2" w:uiPriority="68"/>
+    <w:lsdException w:name="Medium Grid 3 Accent 2" w:uiPriority="69"/>
+    <w:lsdException w:name="Dark List Accent 2" w:uiPriority="70"/>
+    <w:lsdException w:name="Colorful Shading Accent 2" w:uiPriority="71"/>
+    <w:lsdException w:name="Colorful List Accent 2" w:uiPriority="72"/>
+    <w:lsdException w:name="Colorful Grid Accent 2" w:uiPriority="73"/>
+    <w:lsdException w:name="Light Shading Accent 3" w:uiPriority="60"/>
+    <w:lsdException w:name="Light List Accent 3" w:uiPriority="61"/>
+    <w:lsdException w:name="Light Grid Accent 3" w:uiPriority="62"/>
+    <w:lsdException w:name="Medium Shading 1 Accent 3" w:uiPriority="63"/>
+    <w:lsdException w:name="Medium Shading 2 Accent 3" w:uiPriority="64"/>
+    <w:lsdException w:name="Medium List 1 Accent 3" w:uiPriority="65"/>
+    <w:lsdException w:name="Medium List 2 Accent 3" w:uiPriority="66"/>
+    <w:lsdException w:name="Medium Grid 1 Accent 3" w:uiPriority="67"/>
+    <w:lsdException w:name="Medium Grid 2 Accent 3" w:uiPriority="68"/>
+    <w:lsdException w:name="Medium Grid 3 Accent 3" w:uiPriority="69"/>
+    <w:lsdException w:name="Dark List Accent 3" w:uiPriority="70"/>
+    <w:lsdException w:name="Colorful Shading Accent 3" w:uiPriority="71"/>
+    <w:lsdException w:name="Colorful List Accent 3" w:uiPriority="72"/>
+    <w:lsdException w:name="Colorful Grid Accent 3" w:uiPriority="73"/>
+    <w:lsdException w:name="Light Shading Accent 4" w:uiPriority="60"/>
+    <w:lsdException w:name="Light List Accent 4" w:uiPriority="61"/>
+    <w:lsdException w:name="Light Grid Accent 4" w:uiPriority="62"/>
+    <w:lsdException w:name="Medium Shading 1 Accent 4" w:uiPriority="63"/>
+    <w:lsdException w:name="Medium Shading 2 Accent 4" w:uiPriority="64"/>
+    <w:lsdException w:name="Medium List 1 Accent 4" w:uiPriority="65"/>
+    <w:lsdException w:name="Medium List 2 Accent 4" w:uiPriority="66"/>
+    <w:lsdException w:name="Medium Grid 1 Accent 4" w:uiPriority="67"/>
+    <w:lsdException w:name="Medium Grid 2 Accent 4" w:uiPriority="68"/>
+    <w:lsdException w:name="Medium Grid 3 Accent 4" w:uiPriority="69"/>
+    <w:lsdException w:name="Dark List Accent 4" w:uiPriority="70"/>
+    <w:lsdException w:name="Colorful Shading Accent 4" w:uiPriority="71"/>
+    <w:lsdException w:name="Colorful List Accent 4" w:uiPriority="72"/>
+    <w:lsdException w:name="Colorful Grid Accent 4" w:uiPriority="73"/>
+    <w:lsdException w:name="Light Shading Accent 5" w:uiPriority="60"/>
+    <w:lsdException w:name="Light List Accent 5" w:uiPriority="61"/>
+    <w:lsdException w:name="Light Grid Accent 5" w:uiPriority="62"/>
+    <w:lsdException w:name="Medium Shading 1 Accent 5" w:uiPriority="63"/>
+    <w:lsdException w:name="Medium Shading 2 Accent 5" w:uiPriority="64"/>
+    <w:lsdException w:name="Medium List 1 Accent 5" w:uiPriority="65"/>
+    <w:lsdException w:name="Medium List 2 Accent 5" w:uiPriority="66"/>
+    <w:lsdException w:name="Medium Grid 1 Accent 5" w:uiPriority="67"/>
+    <w:lsdException w:name="Medium Grid 2 Accent 5" w:uiPriority="68"/>
+    <w:lsdException w:name="Medium Grid 3 Accent 5" w:uiPriority="69"/>
+    <w:lsdException w:name="Dark List Accent 5" w:uiPriority="70"/>
+    <w:lsdException w:name="Colorful Shading Accent 5" w:uiPriority="71"/>
+    <w:lsdException w:name="Colorful List Accent 5" w:uiPriority="72"/>
+    <w:lsdException w:name="Colorful Grid Accent 5" w:uiPriority="73"/>
+    <w:lsdException w:name="Light Shading Accent 6" w:uiPriority="60"/>
+    <w:lsdException w:name="Light List Accent 6" w:uiPriority="61"/>
+    <w:lsdException w:name="Light Grid Accent 6" w:uiPriority="62"/>
+    <w:lsdException w:name="Medium Shading 1 Accent 6" w:uiPriority="63"/>
+    <w:lsdException w:name="Medium Shading 2 Accent 6" w:uiPriority="64"/>
+    <w:lsdException w:name="Medium List 1 Accent 6" w:uiPriority="65"/>
+    <w:lsdException w:name="Medium List 2 Accent 6" w:uiPriority="66"/>
+    <w:lsdException w:name="Medium Grid 1 Accent 6" w:uiPriority="67"/>
+    <w:lsdException w:name="Medium Grid 2 Accent 6" w:uiPriority="68"/>
+    <w:lsdException w:name="Medium Grid 3 Accent 6" w:uiPriority="69"/>
+    <w:lsdException w:name="Dark List Accent 6" w:uiPriority="70"/>
+    <w:lsdException w:name="Colorful Shading Accent 6" w:uiPriority="71"/>
+    <w:lsdException w:name="Colorful List Accent 6" w:uiPriority="72"/>
+    <w:lsdException w:name="Colorful Grid Accent 6" w:uiPriority="73"/>
+    <w:lsdException w:name="Subtle Emphasis" w:uiPriority="19" w:qFormat="1"/>
+    <w:lsdException w:name="Intense Emphasis" w:uiPriority="21" w:qFormat="1"/>
+    <w:lsdException w:name="Subtle Reference" w:uiPriority="31" w:qFormat="1"/>
+    <w:lsdException w:name="Intense Reference" w:uiPriority="32" w:qFormat="1"/>
+    <w:lsdException w:name="Book Title" w:uiPriority="33" w:qFormat="1"/>
+    <w:lsdException w:name="Bibliography" w:semiHidden="1" w:uiPriority="37" w:unhideWhenUsed="1"/>
+    <w:lsdException w:name="TOC Heading" w:semiHidden="1" w:uiPriority="39" w:unhideWhenUsed="1" w:qFormat="1"/>
+    <w:lsdException w:name="Plain Table 1" w:uiPriority="41"/>
+    <w:lsdException w:name="Plain Table 2" w:uiPriority="42"/>
+    <w:lsdException w:name="Plain Table 3" w:uiPriority="43"/>
+    <w:lsdException w:name="Plain Table 4" w:uiPriority="44"/>
+    <w:lsdException w:name="Plain Table 5" w:uiPriority="45"/>
+    <w:lsdException w:name="Grid Table Light" w:uiPriority="40"/>
+    <w:lsdException w:name="Grid Table 1 Light" w:uiPriority="46"/>
+    <w:lsdException w:name="Grid Table 2" w:uiPriority="47"/>
+    <w:lsdException w:name="Grid Table 3" w:uiPriority="48"/>
+    <w:lsdException w:name="Grid Table 4" w:uiPriority="49"/>
+    <w:lsdException w:name="Grid Table 5 Dark" w:uiPriority="50"/>
+    <w:lsdException w:name="Grid Table 6 Colorful" w:uiPriority="51"/>
+    <w:lsdException w:name="Grid Table 7 Colorful" w:uiPriority="52"/>
+    <w:lsdException w:name="Grid Table 1 Light Accent 1" w:uiPriority="46"/>
+    <w:lsdException w:name="Grid Table 2 Accent 1" w:uiPriority="47"/>
+    <w:lsdException w:name="Grid Table 3 Accent 1" w:uiPriority="48"/>
+    <w:lsdException w:name="Grid Table 4 Accent 1" w:uiPriority="49"/>
+    <w:lsdException w:name="Grid Table 5 Dark Accent 1" w:uiPriority="50"/>
+    <w:lsdException w:name="Grid Table 6 Colorful Accent 1" w:uiPriority="51"/>
+    <w:lsdException w:name="Grid Table 7 Colorful Accent 1" w:uiPriority="52"/>
+    <w:lsdException w:name="Grid Table 1 Light Accent 2" w:uiPriority="46"/>
+    <w:lsdException w:name="Grid Table 2 Accent 2" w:uiPriority="47"/>
+    <w:lsdException w:name="Grid Table 3 Accent 2" w:uiPriority="48"/>
+    <w:lsdException w:name="Grid Table 4 Accent 2" w:uiPriority="49"/>
+    <w:lsdException w:name="Grid Table 5 Dark Accent 2" w:uiPriority="50"/>
+    <w:lsdException w:name="Grid Table 6 Colorful Accent 2" w:uiPriority="51"/>
+    <w:lsdException w:name="Grid Table 7 Colorful Accent 2" w:uiPriority="52"/>
+    <w:lsdException w:name="Grid Table 1 Light Accent 3" w:uiPriority="46"/>
+    <w:lsdException w:name="Grid Table 2 Accent 3" w:uiPriority="47"/>
+    <w:lsdException w:name="Grid Table 3 Accent 3" w:uiPriority="48"/>
+    <w:lsdException w:name="Grid Table 4 Accent 3" w:uiPriority="49"/>
+    <w:lsdException w:name="Grid Table 5 Dark Accent 3" w:uiPriority="50"/>
+    <w:lsdException w:name="Grid Table 6 Colorful Accent 3" w:uiPriority="51"/>
+    <w:lsdException w:name="Grid Table 7 Colorful Accent 3" w:uiPriority="52"/>
+    <w:lsdException w:name="Grid Table 1 Light Accent 4" w:uiPriority="46"/>
+    <w:lsdException w:name="Grid Table 2 Accent 4" w:uiPriority="47"/>
+    <w:lsdException w:name="Grid Table 3 Accent 4" w:uiPriority="48"/>
+    <w:lsdException w:name="Grid Table 4 Accent 4" w:uiPriority="49"/>
+    <w:lsdException w:name="Grid Table 5 Dark Accent 4" w:uiPriority="50"/>
+    <w:lsdException w:name="Grid Table 6 Colorful Accent 4" w:uiPriority="51"/>
+    <w:lsdException w:name="Grid Table 7 Colorful Accent 4" w:uiPriority="52"/>
+    <w:lsdException w:name="Grid Table 1 Light Accent 5" w:uiPriority="46"/>
+    <w:lsdException w:name="Grid Table 2 Accent 5" w:uiPriority="47"/>
+    <w:lsdException w:name="Grid Table 3 Accent 5" w:uiPriority="48"/>
+    <w:lsdException w:name="Grid Table 4 Accent 5" w:uiPriority="49"/>
+    <w:lsdException w:name="Grid Table 5 Dark Accent 5" w:uiPriority="50"/>
+    <w:lsdException w:name="Grid Table 6 Colorful Accent 5" w:uiPriority="51"/>
+    <w:lsdException w:name="Grid Table 7 Colorful Accent 5" w:uiPriority="52"/>
+    <w:lsdException w:name="Grid Table 1 Light Accent 6" w:uiPriority="46"/>
+    <w:lsdException w:name="Grid Table 2 Accent 6" w:uiPriority="47"/>
+    <w:lsdException w:name="Grid Table 3 Accent 6" w:uiPriority="48"/>
+    <w:lsdException w:name="Grid Table 4 Accent 6" w:uiPriority="49"/>
+    <w:lsdException w:name="Grid Table 5 Dark Accent 6" w:uiPriority="50"/>
+    <w:lsdException w:name="Grid Table 6 Colorful Accent 6" w:uiPriority="51"/>
+    <w:lsdException w:name="Grid Table 7 Colorful Accent 6" w:uiPriority="52"/>
+    <w:lsdException w:name="List Table 1 Light" w:uiPriority="46"/>
+    <w:lsdException w:name="List Table 2" w:uiPriority="47"/>
+    <w:lsdException w:name="List Table 3" w:uiPriority="48"/>
+    <w:lsdException w:name="List Table 4" w:uiPriority="49"/>
+    <w:lsdException w:name="List Table 5 Dark" w:uiPriority="50"/>
+    <w:lsdException w:name="List Table 6 Colorful" w:uiPriority="51"/>
+    <w:lsdException w:name="List Table 7 Colorful" w:uiPriority="52"/>
+    <w:lsdException w:name="List Table 1 Light Accent 1" w:uiPriority="46"/>
+    <w:lsdException w:name="List Table 2 Accent 1" w:uiPriority="47"/>
+    <w:lsdException w:name="List Table 3 Accent 1" w:uiPriority="48"/>
+    <w:lsdException w:name="List Table 4 Accent 1" w:uiPriority="49"/>
+    <w:lsdException w:name="List Table 5 Dark Accent 1" w:uiPriority="50"/>
+    <w:lsdException w:name="List Table 6 Colorful Accent 1" w:uiPriority="51"/>
+    <w:lsdException w:name="List Table 7 Colorful Accent 1" w:uiPriority="52"/>
+    <w:lsdException w:name="List Table 1 Light Accent 2" w:uiPriority="46"/>
+    <w:lsdException w:name="List Table 2 Accent 2" w:uiPriority="47"/>
+    <w:lsdException w:name="List Table 3 Accent 2" w:uiPriority="48"/>
+    <w:lsdException w:name="List Table 4 Accent 2" w:uiPriority="49"/>
+    <w:lsdException w:name="List Table 5 Dark Accent 2" w:uiPriority="50"/>
+    <w:lsdException w:name="List Table 6 Colorful Accent 2" w:uiPriority="51"/>
+    <w:lsdException w:name="List Table 7 Colorful Accent 2" w:uiPriority="52"/>
+    <w:lsdException w:name="List Table 1 Light Accent 3" w:uiPriority="46"/>
+    <w:lsdException w:name="List Table 2 Accent 3" w:uiPriority="47"/>
+    <w:lsdException w:name="List Table 3 Accent 3" w:uiPriority="48"/>
+    <w:lsdException w:name="List Table 4 Accent 3" w:uiPriority="49"/>
+    <w:lsdException w:name="List Table 5 Dark Accent 3" w:uiPriority="50"/>
+    <w:lsdException w:name="List Table 6 Colorful Accent 3" w:uiPriority="51"/>
+    <w:lsdException w:name="List Table 7 Colorful Accent 3" w:uiPriority="52"/>
+    <w:lsdException w:name="List Table 1 Light Accent 4" w:uiPriority="46"/>
+    <w:lsdException w:name="List Table 2 Accent 4" w:uiPriority="47"/>
+    <w:lsdException w:name="List Table 3 Accent 4" w:uiPriority="48"/>
+    <w:lsdException w:name="List Table 4 Accent 4" w:uiPriority="49"/>
+    <w:lsdException w:name="List Table 5 Dark Accent 4" w:uiPriority="50"/>
+    <w:lsdException w:name="List Table 6 Colorful Accent 4" w:uiPriority="51"/>
+    <w:lsdException w:name="List Table 7 Colorful Accent 4" w:uiPriority="52"/>
+    <w:lsdException w:name="List Table 1 Light Accent 5" w:uiPriority="46"/>
+    <w:lsdException w:name="List Table 2 Accent 5" w:uiPriority="47"/>
+    <w:lsdException w:name="List Table 3 Accent 5" w:uiPriority="48"/>
+    <w:lsdException w:name="List Table 4 Accent 5" w:uiPriority="49"/>
+    <w:lsdException w:name="List Table 5 Dark Accent 5" w:uiPriority="50"/>
+    <w:lsdException w:name="List Table 6 Colorful Accent 5" w:uiPriority="51"/>
+    <w:lsdException w:name="List Table 7 Colorful Accent 5" w:uiPriority="52"/>
+    <w:lsdException w:name="List Table 1 Light Accent 6" w:uiPriority="46"/>
+    <w:lsdException w:name="List Table 2 Accent 6" w:uiPriority="47"/>
+    <w:lsdException w:name="List Table 3 Accent 6" w:uiPriority="48"/>
+    <w:lsdException w:name="List Table 4 Accent 6" w:uiPriority="49"/>
+    <w:lsdException w:name="List Table 5 Dark Accent 6" w:uiPriority="50"/>
+    <w:lsdException w:name="List Table 6 Colorful Accent 6" w:uiPriority="51"/>
+    <w:lsdException w:name="List Table 7 Colorful Accent 6" w:uiPriority="52"/>
   </w:latentStyles>
-  <w:style w:type="paragraph" w:default="1" w:styleId="a">
+  <w:style w:type="paragraph" w:default="1" w:styleId="Normal">
     <w:name w:val="Normal"/>
     <w:qFormat/>
   </w:style>
-  <w:style w:type="paragraph" w:styleId="1">
+  <w:style w:type="paragraph" w:styleId="Heading1">
     <w:name w:val="heading 1"/>
-    <w:basedOn w:val="a"/>
-    <w:next w:val="a"/>
-    <w:link w:val="10"/>
+    <w:basedOn w:val="Normal"/>
+    <w:next w:val="Normal"/>
+    <w:link w:val="Heading1Char"/>
     <w:uiPriority w:val="9"/>
     <w:qFormat/>
     <w:rsid w:val="00A933D2"/>
@@ -1316,11 +1837,11 @@
       <w:szCs w:val="28"/>
     </w:rPr>
   </w:style>
-  <w:style w:type="paragraph" w:styleId="2">
+  <w:style w:type="paragraph" w:styleId="Heading2">
     <w:name w:val="heading 2"/>
-    <w:basedOn w:val="a"/>
-    <w:next w:val="a"/>
-    <w:link w:val="20"/>
+    <w:basedOn w:val="Normal"/>
+    <w:next w:val="Normal"/>
+    <w:link w:val="Heading2Char"/>
     <w:uiPriority w:val="9"/>
     <w:unhideWhenUsed/>
     <w:qFormat/>
@@ -1340,13 +1861,13 @@
       <w:szCs w:val="26"/>
     </w:rPr>
   </w:style>
-  <w:style w:type="character" w:default="1" w:styleId="a0">
+  <w:style w:type="character" w:default="1" w:styleId="DefaultParagraphFont">
     <w:name w:val="Default Paragraph Font"/>
     <w:uiPriority w:val="1"/>
     <w:semiHidden/>
     <w:unhideWhenUsed/>
   </w:style>
-  <w:style w:type="table" w:default="1" w:styleId="a1">
+  <w:style w:type="table" w:default="1" w:styleId="TableNormal">
     <w:name w:val="Normal Table"/>
     <w:uiPriority w:val="99"/>
     <w:semiHidden/>
@@ -1361,16 +1882,16 @@
       </w:tblCellMar>
     </w:tblPr>
   </w:style>
-  <w:style w:type="numbering" w:default="1" w:styleId="a2">
+  <w:style w:type="numbering" w:default="1" w:styleId="NoList">
     <w:name w:val="No List"/>
     <w:uiPriority w:val="99"/>
     <w:semiHidden/>
     <w:unhideWhenUsed/>
   </w:style>
-  <w:style w:type="character" w:customStyle="1" w:styleId="10">
-    <w:name w:val="Заголовок 1 Знак"/>
-    <w:basedOn w:val="a0"/>
-    <w:link w:val="1"/>
+  <w:style w:type="character" w:customStyle="1" w:styleId="Heading1Char">
+    <w:name w:val="Heading 1 Char"/>
+    <w:basedOn w:val="DefaultParagraphFont"/>
+    <w:link w:val="Heading1"/>
     <w:uiPriority w:val="9"/>
     <w:rsid w:val="00A933D2"/>
     <w:rPr>
@@ -1382,10 +1903,10 @@
       <w:szCs w:val="28"/>
     </w:rPr>
   </w:style>
-  <w:style w:type="character" w:customStyle="1" w:styleId="20">
-    <w:name w:val="Заголовок 2 Знак"/>
-    <w:basedOn w:val="a0"/>
-    <w:link w:val="2"/>
+  <w:style w:type="character" w:customStyle="1" w:styleId="Heading2Char">
+    <w:name w:val="Heading 2 Char"/>
+    <w:basedOn w:val="DefaultParagraphFont"/>
+    <w:link w:val="Heading2"/>
     <w:uiPriority w:val="9"/>
     <w:rsid w:val="00A933D2"/>
     <w:rPr>
@@ -1397,9 +1918,9 @@
       <w:szCs w:val="26"/>
     </w:rPr>
   </w:style>
-  <w:style w:type="paragraph" w:styleId="a3">
+  <w:style w:type="paragraph" w:styleId="ListParagraph">
     <w:name w:val="List Paragraph"/>
-    <w:basedOn w:val="a"/>
+    <w:basedOn w:val="Normal"/>
     <w:uiPriority w:val="34"/>
     <w:qFormat/>
     <w:rsid w:val="00A933D2"/>
@@ -1408,10 +1929,10 @@
       <w:contextualSpacing/>
     </w:pPr>
   </w:style>
-  <w:style w:type="paragraph" w:styleId="a4">
+  <w:style w:type="paragraph" w:styleId="BalloonText">
     <w:name w:val="Balloon Text"/>
-    <w:basedOn w:val="a"/>
-    <w:link w:val="a5"/>
+    <w:basedOn w:val="Normal"/>
+    <w:link w:val="BalloonTextChar"/>
     <w:uiPriority w:val="99"/>
     <w:semiHidden/>
     <w:unhideWhenUsed/>
@@ -1425,10 +1946,10 @@
       <w:szCs w:val="16"/>
     </w:rPr>
   </w:style>
-  <w:style w:type="character" w:customStyle="1" w:styleId="a5">
-    <w:name w:val="Текст выноски Знак"/>
-    <w:basedOn w:val="a0"/>
-    <w:link w:val="a4"/>
+  <w:style w:type="character" w:customStyle="1" w:styleId="BalloonTextChar">
+    <w:name w:val="Balloon Text Char"/>
+    <w:basedOn w:val="DefaultParagraphFont"/>
+    <w:link w:val="BalloonText"/>
     <w:uiPriority w:val="99"/>
     <w:semiHidden/>
     <w:rsid w:val="00457B1D"/>
@@ -1438,9 +1959,9 @@
       <w:szCs w:val="16"/>
     </w:rPr>
   </w:style>
-  <w:style w:type="character" w:styleId="a6">
+  <w:style w:type="character" w:styleId="Hyperlink">
     <w:name w:val="Hyperlink"/>
-    <w:basedOn w:val="a0"/>
+    <w:basedOn w:val="DefaultParagraphFont"/>
     <w:uiPriority w:val="99"/>
     <w:semiHidden/>
     <w:unhideWhenUsed/>
@@ -1450,325 +1971,49 @@
       <w:u w:val="single"/>
     </w:rPr>
   </w:style>
-</w:styles>
-</file>
-
-<file path=word/stylesWithEffects.xml><?xml version="1.0" encoding="utf-8"?>
-<w:styles xmlns:wpc="http://schemas.microsoft.com/office/word/2010/wordprocessingCanvas" xmlns:mc="http://schemas.openxmlformats.org/markup-compatibility/2006" xmlns:o="urn:schemas-microsoft-com:office:office" xmlns:r="http://schemas.openxmlformats.org/officeDocument/2006/relationships" xmlns:m="http://schemas.openxmlformats.org/officeDocument/2006/math" xmlns:v="urn:schemas-microsoft-com:vml" xmlns:wp14="http://schemas.microsoft.com/office/word/2010/wordprocessingDrawing" xmlns:wp="http://schemas.openxmlformats.org/drawingml/2006/wordprocessingDrawing" xmlns:w10="urn:schemas-microsoft-com:office:word" xmlns:w="http://schemas.openxmlformats.org/wordprocessingml/2006/main" xmlns:w14="http://schemas.microsoft.com/office/word/2010/wordml" xmlns:wpg="http://schemas.microsoft.com/office/word/2010/wordprocessingGroup" xmlns:wpi="http://schemas.microsoft.com/office/word/2010/wordprocessingInk" xmlns:wne="http://schemas.microsoft.com/office/word/2006/wordml" xmlns:wps="http://schemas.microsoft.com/office/word/2010/wordprocessingShape" mc:Ignorable="w14 wp14">
-  <w:docDefaults>
-    <w:rPrDefault>
-      <w:rPr>
-        <w:rFonts w:asciiTheme="minorHAnsi" w:eastAsiaTheme="minorHAnsi" w:hAnsiTheme="minorHAnsi" w:cstheme="minorBidi"/>
-        <w:sz w:val="22"/>
-        <w:szCs w:val="22"/>
-        <w:lang w:val="ru-RU" w:eastAsia="en-US" w:bidi="ar-SA"/>
-      </w:rPr>
-    </w:rPrDefault>
-    <w:pPrDefault>
-      <w:pPr>
-        <w:spacing w:after="200" w:line="276" w:lineRule="auto"/>
-      </w:pPr>
-    </w:pPrDefault>
-  </w:docDefaults>
-  <w:latentStyles w:defLockedState="0" w:defUIPriority="99" w:defSemiHidden="1" w:defUnhideWhenUsed="1" w:defQFormat="0" w:count="267">
-    <w:lsdException w:name="Normal" w:semiHidden="0" w:uiPriority="0" w:unhideWhenUsed="0" w:qFormat="1"/>
-    <w:lsdException w:name="heading 1" w:semiHidden="0" w:uiPriority="9" w:unhideWhenUsed="0" w:qFormat="1"/>
-    <w:lsdException w:name="heading 2" w:uiPriority="9" w:qFormat="1"/>
-    <w:lsdException w:name="heading 3" w:uiPriority="9" w:qFormat="1"/>
-    <w:lsdException w:name="heading 4" w:uiPriority="9" w:qFormat="1"/>
-    <w:lsdException w:name="heading 5" w:uiPriority="9" w:qFormat="1"/>
-    <w:lsdException w:name="heading 6" w:uiPriority="9" w:qFormat="1"/>
-    <w:lsdException w:name="heading 7" w:uiPriority="9" w:qFormat="1"/>
-    <w:lsdException w:name="heading 8" w:uiPriority="9" w:qFormat="1"/>
-    <w:lsdException w:name="heading 9" w:uiPriority="9" w:qFormat="1"/>
-    <w:lsdException w:name="toc 1" w:uiPriority="39"/>
-    <w:lsdException w:name="toc 2" w:uiPriority="39"/>
-    <w:lsdException w:name="toc 3" w:uiPriority="39"/>
-    <w:lsdException w:name="toc 4" w:uiPriority="39"/>
-    <w:lsdException w:name="toc 5" w:uiPriority="39"/>
-    <w:lsdException w:name="toc 6" w:uiPriority="39"/>
-    <w:lsdException w:name="toc 7" w:uiPriority="39"/>
-    <w:lsdException w:name="toc 8" w:uiPriority="39"/>
-    <w:lsdException w:name="toc 9" w:uiPriority="39"/>
-    <w:lsdException w:name="caption" w:uiPriority="35" w:qFormat="1"/>
-    <w:lsdException w:name="Title" w:semiHidden="0" w:uiPriority="10" w:unhideWhenUsed="0" w:qFormat="1"/>
-    <w:lsdException w:name="Default Paragraph Font" w:uiPriority="1"/>
-    <w:lsdException w:name="Subtitle" w:semiHidden="0" w:uiPriority="11" w:unhideWhenUsed="0" w:qFormat="1"/>
-    <w:lsdException w:name="Strong" w:semiHidden="0" w:uiPriority="22" w:unhideWhenUsed="0" w:qFormat="1"/>
-    <w:lsdException w:name="Emphasis" w:semiHidden="0" w:uiPriority="20" w:unhideWhenUsed="0" w:qFormat="1"/>
-    <w:lsdException w:name="Table Grid" w:semiHidden="0" w:uiPriority="59" w:unhideWhenUsed="0"/>
-    <w:lsdException w:name="Placeholder Text" w:unhideWhenUsed="0"/>
-    <w:lsdException w:name="No Spacing" w:semiHidden="0" w:uiPriority="1" w:unhideWhenUsed="0" w:qFormat="1"/>
-    <w:lsdException w:name="Light Shading" w:semiHidden="0" w:uiPriority="60" w:unhideWhenUsed="0"/>
-    <w:lsdException w:name="Light List" w:semiHidden="0" w:uiPriority="61" w:unhideWhenUsed="0"/>
-    <w:lsdException w:name="Light Grid" w:semiHidden="0" w:uiPriority="62" w:unhideWhenUsed="0"/>
-    <w:lsdException w:name="Medium Shading 1" w:semiHidden="0" w:uiPriority="63" w:unhideWhenUsed="0"/>
-    <w:lsdException w:name="Medium Shading 2" w:semiHidden="0" w:uiPriority="64" w:unhideWhenUsed="0"/>
-    <w:lsdException w:name="Medium List 1" w:semiHidden="0" w:uiPriority="65" w:unhideWhenUsed="0"/>
-    <w:lsdException w:name="Medium List 2" w:semiHidden="0" w:uiPriority="66" w:unhideWhenUsed="0"/>
-    <w:lsdException w:name="Medium Grid 1" w:semiHidden="0" w:uiPriority="67" w:unhideWhenUsed="0"/>
-    <w:lsdException w:name="Medium Grid 2" w:semiHidden="0" w:uiPriority="68" w:unhideWhenUsed="0"/>
-    <w:lsdException w:name="Medium Grid 3" w:semiHidden="0" w:uiPriority="69" w:unhideWhenUsed="0"/>
-    <w:lsdException w:name="Dark List" w:semiHidden="0" w:uiPriority="70" w:unhideWhenUsed="0"/>
-    <w:lsdException w:name="Colorful Shading" w:semiHidden="0" w:uiPriority="71" w:unhideWhenUsed="0"/>
-    <w:lsdException w:name="Colorful List" w:semiHidden="0" w:uiPriority="72" w:unhideWhenUsed="0"/>
-    <w:lsdException w:name="Colorful Grid" w:semiHidden="0" w:uiPriority="73" w:unhideWhenUsed="0"/>
-    <w:lsdException w:name="Light Shading Accent 1" w:semiHidden="0" w:uiPriority="60" w:unhideWhenUsed="0"/>
-    <w:lsdException w:name="Light List Accent 1" w:semiHidden="0" w:uiPriority="61" w:unhideWhenUsed="0"/>
-    <w:lsdException w:name="Light Grid Accent 1" w:semiHidden="0" w:uiPriority="62" w:unhideWhenUsed="0"/>
-    <w:lsdException w:name="Medium Shading 1 Accent 1" w:semiHidden="0" w:uiPriority="63" w:unhideWhenUsed="0"/>
-    <w:lsdException w:name="Medium Shading 2 Accent 1" w:semiHidden="0" w:uiPriority="64" w:unhideWhenUsed="0"/>
-    <w:lsdException w:name="Medium List 1 Accent 1" w:semiHidden="0" w:uiPriority="65" w:unhideWhenUsed="0"/>
-    <w:lsdException w:name="Revision" w:unhideWhenUsed="0"/>
-    <w:lsdException w:name="List Paragraph" w:semiHidden="0" w:uiPriority="34" w:unhideWhenUsed="0" w:qFormat="1"/>
-    <w:lsdException w:name="Quote" w:semiHidden="0" w:uiPriority="29" w:unhideWhenUsed="0" w:qFormat="1"/>
-    <w:lsdException w:name="Intense Quote" w:semiHidden="0" w:uiPriority="30" w:unhideWhenUsed="0" w:qFormat="1"/>
-    <w:lsdException w:name="Medium List 2 Accent 1" w:semiHidden="0" w:uiPriority="66" w:unhideWhenUsed="0"/>
-    <w:lsdException w:name="Medium Grid 1 Accent 1" w:semiHidden="0" w:uiPriority="67" w:unhideWhenUsed="0"/>
-    <w:lsdException w:name="Medium Grid 2 Accent 1" w:semiHidden="0" w:uiPriority="68" w:unhideWhenUsed="0"/>
-    <w:lsdException w:name="Medium Grid 3 Accent 1" w:semiHidden="0" w:uiPriority="69" w:unhideWhenUsed="0"/>
-    <w:lsdException w:name="Dark List Accent 1" w:semiHidden="0" w:uiPriority="70" w:unhideWhenUsed="0"/>
-    <w:lsdException w:name="Colorful Shading Accent 1" w:semiHidden="0" w:uiPriority="71" w:unhideWhenUsed="0"/>
-    <w:lsdException w:name="Colorful List Accent 1" w:semiHidden="0" w:uiPriority="72" w:unhideWhenUsed="0"/>
-    <w:lsdException w:name="Colorful Grid Accent 1" w:semiHidden="0" w:uiPriority="73" w:unhideWhenUsed="0"/>
-    <w:lsdException w:name="Light Shading Accent 2" w:semiHidden="0" w:uiPriority="60" w:unhideWhenUsed="0"/>
-    <w:lsdException w:name="Light List Accent 2" w:semiHidden="0" w:uiPriority="61" w:unhideWhenUsed="0"/>
-    <w:lsdException w:name="Light Grid Accent 2" w:semiHidden="0" w:uiPriority="62" w:unhideWhenUsed="0"/>
-    <w:lsdException w:name="Medium Shading 1 Accent 2" w:semiHidden="0" w:uiPriority="63" w:unhideWhenUsed="0"/>
-    <w:lsdException w:name="Medium Shading 2 Accent 2" w:semiHidden="0" w:uiPriority="64" w:unhideWhenUsed="0"/>
-    <w:lsdException w:name="Medium List 1 Accent 2" w:semiHidden="0" w:uiPriority="65" w:unhideWhenUsed="0"/>
-    <w:lsdException w:name="Medium List 2 Accent 2" w:semiHidden="0" w:uiPriority="66" w:unhideWhenUsed="0"/>
-    <w:lsdException w:name="Medium Grid 1 Accent 2" w:semiHidden="0" w:uiPriority="67" w:unhideWhenUsed="0"/>
-    <w:lsdException w:name="Medium Grid 2 Accent 2" w:semiHidden="0" w:uiPriority="68" w:unhideWhenUsed="0"/>
-    <w:lsdException w:name="Medium Grid 3 Accent 2" w:semiHidden="0" w:uiPriority="69" w:unhideWhenUsed="0"/>
-    <w:lsdException w:name="Dark List Accent 2" w:semiHidden="0" w:uiPriority="70" w:unhideWhenUsed="0"/>
-    <w:lsdException w:name="Colorful Shading Accent 2" w:semiHidden="0" w:uiPriority="71" w:unhideWhenUsed="0"/>
-    <w:lsdException w:name="Colorful List Accent 2" w:semiHidden="0" w:uiPriority="72" w:unhideWhenUsed="0"/>
-    <w:lsdException w:name="Colorful Grid Accent 2" w:semiHidden="0" w:uiPriority="73" w:unhideWhenUsed="0"/>
-    <w:lsdException w:name="Light Shading Accent 3" w:semiHidden="0" w:uiPriority="60" w:unhideWhenUsed="0"/>
-    <w:lsdException w:name="Light List Accent 3" w:semiHidden="0" w:uiPriority="61" w:unhideWhenUsed="0"/>
-    <w:lsdException w:name="Light Grid Accent 3" w:semiHidden="0" w:uiPriority="62" w:unhideWhenUsed="0"/>
-    <w:lsdException w:name="Medium Shading 1 Accent 3" w:semiHidden="0" w:uiPriority="63" w:unhideWhenUsed="0"/>
-    <w:lsdException w:name="Medium Shading 2 Accent 3" w:semiHidden="0" w:uiPriority="64" w:unhideWhenUsed="0"/>
-    <w:lsdException w:name="Medium List 1 Accent 3" w:semiHidden="0" w:uiPriority="65" w:unhideWhenUsed="0"/>
-    <w:lsdException w:name="Medium List 2 Accent 3" w:semiHidden="0" w:uiPriority="66" w:unhideWhenUsed="0"/>
-    <w:lsdException w:name="Medium Grid 1 Accent 3" w:semiHidden="0" w:uiPriority="67" w:unhideWhenUsed="0"/>
-    <w:lsdException w:name="Medium Grid 2 Accent 3" w:semiHidden="0" w:uiPriority="68" w:unhideWhenUsed="0"/>
-    <w:lsdException w:name="Medium Grid 3 Accent 3" w:semiHidden="0" w:uiPriority="69" w:unhideWhenUsed="0"/>
-    <w:lsdException w:name="Dark List Accent 3" w:semiHidden="0" w:uiPriority="70" w:unhideWhenUsed="0"/>
-    <w:lsdException w:name="Colorful Shading Accent 3" w:semiHidden="0" w:uiPriority="71" w:unhideWhenUsed="0"/>
-    <w:lsdException w:name="Colorful List Accent 3" w:semiHidden="0" w:uiPriority="72" w:unhideWhenUsed="0"/>
-    <w:lsdException w:name="Colorful Grid Accent 3" w:semiHidden="0" w:uiPriority="73" w:unhideWhenUsed="0"/>
-    <w:lsdException w:name="Light Shading Accent 4" w:semiHidden="0" w:uiPriority="60" w:unhideWhenUsed="0"/>
-    <w:lsdException w:name="Light List Accent 4" w:semiHidden="0" w:uiPriority="61" w:unhideWhenUsed="0"/>
-    <w:lsdException w:name="Light Grid Accent 4" w:semiHidden="0" w:uiPriority="62" w:unhideWhenUsed="0"/>
-    <w:lsdException w:name="Medium Shading 1 Accent 4" w:semiHidden="0" w:uiPriority="63" w:unhideWhenUsed="0"/>
-    <w:lsdException w:name="Medium Shading 2 Accent 4" w:semiHidden="0" w:uiPriority="64" w:unhideWhenUsed="0"/>
-    <w:lsdException w:name="Medium List 1 Accent 4" w:semiHidden="0" w:uiPriority="65" w:unhideWhenUsed="0"/>
-    <w:lsdException w:name="Medium List 2 Accent 4" w:semiHidden="0" w:uiPriority="66" w:unhideWhenUsed="0"/>
-    <w:lsdException w:name="Medium Grid 1 Accent 4" w:semiHidden="0" w:uiPriority="67" w:unhideWhenUsed="0"/>
-    <w:lsdException w:name="Medium Grid 2 Accent 4" w:semiHidden="0" w:uiPriority="68" w:unhideWhenUsed="0"/>
-    <w:lsdException w:name="Medium Grid 3 Accent 4" w:semiHidden="0" w:uiPriority="69" w:unhideWhenUsed="0"/>
-    <w:lsdException w:name="Dark List Accent 4" w:semiHidden="0" w:uiPriority="70" w:unhideWhenUsed="0"/>
-    <w:lsdException w:name="Colorful Shading Accent 4" w:semiHidden="0" w:uiPriority="71" w:unhideWhenUsed="0"/>
-    <w:lsdException w:name="Colorful List Accent 4" w:semiHidden="0" w:uiPriority="72" w:unhideWhenUsed="0"/>
-    <w:lsdException w:name="Colorful Grid Accent 4" w:semiHidden="0" w:uiPriority="73" w:unhideWhenUsed="0"/>
-    <w:lsdException w:name="Light Shading Accent 5" w:semiHidden="0" w:uiPriority="60" w:unhideWhenUsed="0"/>
-    <w:lsdException w:name="Light List Accent 5" w:semiHidden="0" w:uiPriority="61" w:unhideWhenUsed="0"/>
-    <w:lsdException w:name="Light Grid Accent 5" w:semiHidden="0" w:uiPriority="62" w:unhideWhenUsed="0"/>
-    <w:lsdException w:name="Medium Shading 1 Accent 5" w:semiHidden="0" w:uiPriority="63" w:unhideWhenUsed="0"/>
-    <w:lsdException w:name="Medium Shading 2 Accent 5" w:semiHidden="0" w:uiPriority="64" w:unhideWhenUsed="0"/>
-    <w:lsdException w:name="Medium List 1 Accent 5" w:semiHidden="0" w:uiPriority="65" w:unhideWhenUsed="0"/>
-    <w:lsdException w:name="Medium List 2 Accent 5" w:semiHidden="0" w:uiPriority="66" w:unhideWhenUsed="0"/>
-    <w:lsdException w:name="Medium Grid 1 Accent 5" w:semiHidden="0" w:uiPriority="67" w:unhideWhenUsed="0"/>
-    <w:lsdException w:name="Medium Grid 2 Accent 5" w:semiHidden="0" w:uiPriority="68" w:unhideWhenUsed="0"/>
-    <w:lsdException w:name="Medium Grid 3 Accent 5" w:semiHidden="0" w:uiPriority="69" w:unhideWhenUsed="0"/>
-    <w:lsdException w:name="Dark List Accent 5" w:semiHidden="0" w:uiPriority="70" w:unhideWhenUsed="0"/>
-    <w:lsdException w:name="Colorful Shading Accent 5" w:semiHidden="0" w:uiPriority="71" w:unhideWhenUsed="0"/>
-    <w:lsdException w:name="Colorful List Accent 5" w:semiHidden="0" w:uiPriority="72" w:unhideWhenUsed="0"/>
-    <w:lsdException w:name="Colorful Grid Accent 5" w:semiHidden="0" w:uiPriority="73" w:unhideWhenUsed="0"/>
-    <w:lsdException w:name="Light Shading Accent 6" w:semiHidden="0" w:uiPriority="60" w:unhideWhenUsed="0"/>
-    <w:lsdException w:name="Light List Accent 6" w:semiHidden="0" w:uiPriority="61" w:unhideWhenUsed="0"/>
-    <w:lsdException w:name="Light Grid Accent 6" w:semiHidden="0" w:uiPriority="62" w:unhideWhenUsed="0"/>
-    <w:lsdException w:name="Medium Shading 1 Accent 6" w:semiHidden="0" w:uiPriority="63" w:unhideWhenUsed="0"/>
-    <w:lsdException w:name="Medium Shading 2 Accent 6" w:semiHidden="0" w:uiPriority="64" w:unhideWhenUsed="0"/>
-    <w:lsdException w:name="Medium List 1 Accent 6" w:semiHidden="0" w:uiPriority="65" w:unhideWhenUsed="0"/>
-    <w:lsdException w:name="Medium List 2 Accent 6" w:semiHidden="0" w:uiPriority="66" w:unhideWhenUsed="0"/>
-    <w:lsdException w:name="Medium Grid 1 Accent 6" w:semiHidden="0" w:uiPriority="67" w:unhideWhenUsed="0"/>
-    <w:lsdException w:name="Medium Grid 2 Accent 6" w:semiHidden="0" w:uiPriority="68" w:unhideWhenUsed="0"/>
-    <w:lsdException w:name="Medium Grid 3 Accent 6" w:semiHidden="0" w:uiPriority="69" w:unhideWhenUsed="0"/>
-    <w:lsdException w:name="Dark List Accent 6" w:semiHidden="0" w:uiPriority="70" w:unhideWhenUsed="0"/>
-    <w:lsdException w:name="Colorful Shading Accent 6" w:semiHidden="0" w:uiPriority="71" w:unhideWhenUsed="0"/>
-    <w:lsdException w:name="Colorful List Accent 6" w:semiHidden="0" w:uiPriority="72" w:unhideWhenUsed="0"/>
-    <w:lsdException w:name="Colorful Grid Accent 6" w:semiHidden="0" w:uiPriority="73" w:unhideWhenUsed="0"/>
-    <w:lsdException w:name="Subtle Emphasis" w:semiHidden="0" w:uiPriority="19" w:unhideWhenUsed="0" w:qFormat="1"/>
-    <w:lsdException w:name="Intense Emphasis" w:semiHidden="0" w:uiPriority="21" w:unhideWhenUsed="0" w:qFormat="1"/>
-    <w:lsdException w:name="Subtle Reference" w:semiHidden="0" w:uiPriority="31" w:unhideWhenUsed="0" w:qFormat="1"/>
-    <w:lsdException w:name="Intense Reference" w:semiHidden="0" w:uiPriority="32" w:unhideWhenUsed="0" w:qFormat="1"/>
-    <w:lsdException w:name="Book Title" w:semiHidden="0" w:uiPriority="33" w:unhideWhenUsed="0" w:qFormat="1"/>
-    <w:lsdException w:name="Bibliography" w:uiPriority="37"/>
-    <w:lsdException w:name="TOC Heading" w:uiPriority="39" w:qFormat="1"/>
-  </w:latentStyles>
-  <w:style w:type="paragraph" w:default="1" w:styleId="a">
-    <w:name w:val="Normal"/>
-    <w:qFormat/>
-  </w:style>
-  <w:style w:type="paragraph" w:styleId="1">
-    <w:name w:val="heading 1"/>
-    <w:basedOn w:val="a"/>
-    <w:next w:val="a"/>
-    <w:link w:val="10"/>
-    <w:uiPriority w:val="9"/>
-    <w:qFormat/>
-    <w:rsid w:val="00A933D2"/>
+  <w:style w:type="paragraph" w:styleId="Header">
+    <w:name w:val="header"/>
+    <w:basedOn w:val="Normal"/>
+    <w:link w:val="HeaderChar"/>
+    <w:uiPriority w:val="99"/>
+    <w:unhideWhenUsed/>
+    <w:rsid w:val="00382B01"/>
     <w:pPr>
-      <w:keepNext/>
-      <w:keepLines/>
-      <w:spacing w:before="480" w:after="0"/>
-      <w:outlineLvl w:val="0"/>
-    </w:pPr>
-    <w:rPr>
-      <w:rFonts w:asciiTheme="majorHAnsi" w:eastAsiaTheme="majorEastAsia" w:hAnsiTheme="majorHAnsi" w:cstheme="majorBidi"/>
-      <w:b/>
-      <w:bCs/>
-      <w:color w:val="365F91" w:themeColor="accent1" w:themeShade="BF"/>
-      <w:sz w:val="28"/>
-      <w:szCs w:val="28"/>
-    </w:rPr>
-  </w:style>
-  <w:style w:type="paragraph" w:styleId="2">
-    <w:name w:val="heading 2"/>
-    <w:basedOn w:val="a"/>
-    <w:next w:val="a"/>
-    <w:link w:val="20"/>
-    <w:uiPriority w:val="9"/>
-    <w:unhideWhenUsed/>
-    <w:qFormat/>
-    <w:rsid w:val="00A933D2"/>
-    <w:pPr>
-      <w:keepNext/>
-      <w:keepLines/>
-      <w:spacing w:before="200" w:after="0"/>
-      <w:outlineLvl w:val="1"/>
-    </w:pPr>
-    <w:rPr>
-      <w:rFonts w:asciiTheme="majorHAnsi" w:eastAsiaTheme="majorEastAsia" w:hAnsiTheme="majorHAnsi" w:cstheme="majorBidi"/>
-      <w:b/>
-      <w:bCs/>
-      <w:color w:val="4F81BD" w:themeColor="accent1"/>
-      <w:sz w:val="26"/>
-      <w:szCs w:val="26"/>
-    </w:rPr>
-  </w:style>
-  <w:style w:type="character" w:default="1" w:styleId="a0">
-    <w:name w:val="Default Paragraph Font"/>
-    <w:uiPriority w:val="1"/>
-    <w:semiHidden/>
-    <w:unhideWhenUsed/>
-  </w:style>
-  <w:style w:type="table" w:default="1" w:styleId="a1">
-    <w:name w:val="Normal Table"/>
-    <w:uiPriority w:val="99"/>
-    <w:semiHidden/>
-    <w:unhideWhenUsed/>
-    <w:tblPr>
-      <w:tblInd w:w="0" w:type="dxa"/>
-      <w:tblCellMar>
-        <w:top w:w="0" w:type="dxa"/>
-        <w:left w:w="108" w:type="dxa"/>
-        <w:bottom w:w="0" w:type="dxa"/>
-        <w:right w:w="108" w:type="dxa"/>
-      </w:tblCellMar>
-    </w:tblPr>
-  </w:style>
-  <w:style w:type="numbering" w:default="1" w:styleId="a2">
-    <w:name w:val="No List"/>
-    <w:uiPriority w:val="99"/>
-    <w:semiHidden/>
-    <w:unhideWhenUsed/>
-  </w:style>
-  <w:style w:type="character" w:customStyle="1" w:styleId="10">
-    <w:name w:val="Заголовок 1 Знак"/>
-    <w:basedOn w:val="a0"/>
-    <w:link w:val="1"/>
-    <w:uiPriority w:val="9"/>
-    <w:rsid w:val="00A933D2"/>
-    <w:rPr>
-      <w:rFonts w:asciiTheme="majorHAnsi" w:eastAsiaTheme="majorEastAsia" w:hAnsiTheme="majorHAnsi" w:cstheme="majorBidi"/>
-      <w:b/>
-      <w:bCs/>
-      <w:color w:val="365F91" w:themeColor="accent1" w:themeShade="BF"/>
-      <w:sz w:val="28"/>
-      <w:szCs w:val="28"/>
-    </w:rPr>
-  </w:style>
-  <w:style w:type="character" w:customStyle="1" w:styleId="20">
-    <w:name w:val="Заголовок 2 Знак"/>
-    <w:basedOn w:val="a0"/>
-    <w:link w:val="2"/>
-    <w:uiPriority w:val="9"/>
-    <w:rsid w:val="00A933D2"/>
-    <w:rPr>
-      <w:rFonts w:asciiTheme="majorHAnsi" w:eastAsiaTheme="majorEastAsia" w:hAnsiTheme="majorHAnsi" w:cstheme="majorBidi"/>
-      <w:b/>
-      <w:bCs/>
-      <w:color w:val="4F81BD" w:themeColor="accent1"/>
-      <w:sz w:val="26"/>
-      <w:szCs w:val="26"/>
-    </w:rPr>
-  </w:style>
-  <w:style w:type="paragraph" w:styleId="a3">
-    <w:name w:val="List Paragraph"/>
-    <w:basedOn w:val="a"/>
-    <w:uiPriority w:val="34"/>
-    <w:qFormat/>
-    <w:rsid w:val="00A933D2"/>
-    <w:pPr>
-      <w:ind w:left="720"/>
-      <w:contextualSpacing/>
+      <w:tabs>
+        <w:tab w:val="center" w:pos="4677"/>
+        <w:tab w:val="right" w:pos="9355"/>
+      </w:tabs>
+      <w:spacing w:after="0" w:line="240" w:lineRule="auto"/>
     </w:pPr>
   </w:style>
-  <w:style w:type="paragraph" w:styleId="a4">
-    <w:name w:val="Balloon Text"/>
-    <w:basedOn w:val="a"/>
-    <w:link w:val="a5"/>
+  <w:style w:type="character" w:customStyle="1" w:styleId="HeaderChar">
+    <w:name w:val="Header Char"/>
+    <w:basedOn w:val="DefaultParagraphFont"/>
+    <w:link w:val="Header"/>
     <w:uiPriority w:val="99"/>
-    <w:semiHidden/>
+    <w:rsid w:val="00382B01"/>
+  </w:style>
+  <w:style w:type="paragraph" w:styleId="Footer">
+    <w:name w:val="footer"/>
+    <w:basedOn w:val="Normal"/>
+    <w:link w:val="FooterChar"/>
+    <w:uiPriority w:val="99"/>
     <w:unhideWhenUsed/>
-    <w:rsid w:val="00457B1D"/>
+    <w:rsid w:val="00382B01"/>
     <w:pPr>
+      <w:tabs>
+        <w:tab w:val="center" w:pos="4677"/>
+        <w:tab w:val="right" w:pos="9355"/>
+      </w:tabs>
       <w:spacing w:after="0" w:line="240" w:lineRule="auto"/>
     </w:pPr>
-    <w:rPr>
-      <w:rFonts w:ascii="Tahoma" w:hAnsi="Tahoma" w:cs="Tahoma"/>
-      <w:sz w:val="16"/>
-      <w:szCs w:val="16"/>
-    </w:rPr>
   </w:style>
-  <w:style w:type="character" w:customStyle="1" w:styleId="a5">
-    <w:name w:val="Текст выноски Знак"/>
-    <w:basedOn w:val="a0"/>
-    <w:link w:val="a4"/>
+  <w:style w:type="character" w:customStyle="1" w:styleId="FooterChar">
+    <w:name w:val="Footer Char"/>
+    <w:basedOn w:val="DefaultParagraphFont"/>
+    <w:link w:val="Footer"/>
     <w:uiPriority w:val="99"/>
-    <w:semiHidden/>
-    <w:rsid w:val="00457B1D"/>
-    <w:rPr>
-      <w:rFonts w:ascii="Tahoma" w:hAnsi="Tahoma" w:cs="Tahoma"/>
-      <w:sz w:val="16"/>
-      <w:szCs w:val="16"/>
-    </w:rPr>
-  </w:style>
-  <w:style w:type="character" w:styleId="a6">
-    <w:name w:val="Hyperlink"/>
-    <w:basedOn w:val="a0"/>
-    <w:uiPriority w:val="99"/>
-    <w:semiHidden/>
-    <w:unhideWhenUsed/>
-    <w:rsid w:val="00045CAC"/>
-    <w:rPr>
-      <w:color w:val="0000FF"/>
-      <w:u w:val="single"/>
-    </w:rPr>
+    <w:rsid w:val="00382B01"/>
   </w:style>
 </w:styles>
 </file>
